--- a/Design/Features List.docx
+++ b/Design/Features List.docx
@@ -709,29 +709,133 @@
         </w:numPr>
         <w:jc w:val="both"/>
         <w:rPr>
+          <w:rFonts w:ascii="Calibri" w:hAnsi="Calibri" w:eastAsia="Calibri" w:cs="Calibri" w:asciiTheme="minorAscii" w:hAnsiTheme="minorAscii" w:eastAsiaTheme="minorAscii" w:cstheme="minorAscii"/>
           <w:sz w:val="22"/>
           <w:szCs w:val="22"/>
         </w:rPr>
       </w:pPr>
       <w:r>
         <w:rPr/>
+        <w:t>Viewing</w:t>
+      </w:r>
+      <w:r>
+        <w:rPr/>
+        <w:t xml:space="preserve"> Analytics</w:t>
+      </w:r>
+      <w:r>
+        <w:rPr/>
+        <w:t xml:space="preserve"> (TAB 2)</w:t>
+      </w:r>
+    </w:p>
+    <w:p>
+      <w:pPr>
+        <w:pStyle w:val="ListParagraph"/>
+        <w:numPr>
+          <w:ilvl w:val="0"/>
+          <w:numId w:val="7"/>
+        </w:numPr>
+        <w:jc w:val="both"/>
+        <w:rPr>
+          <w:rFonts w:ascii="Calibri" w:hAnsi="Calibri" w:eastAsia="Calibri" w:cs="Calibri" w:asciiTheme="minorAscii" w:hAnsiTheme="minorAscii" w:eastAsiaTheme="minorAscii" w:cstheme="minorAscii"/>
+          <w:sz w:val="22"/>
+          <w:szCs w:val="22"/>
+        </w:rPr>
+      </w:pPr>
+      <w:r>
+        <w:rPr/>
+        <w:t xml:space="preserve">This data must be </w:t>
+      </w:r>
+      <w:r>
+        <w:rPr/>
+        <w:t>PIN</w:t>
+      </w:r>
+      <w:r>
+        <w:rPr/>
+        <w:t>-protected upon viewing (in-app)</w:t>
+      </w:r>
+    </w:p>
+    <w:p>
+      <w:pPr>
+        <w:pStyle w:val="ListParagraph"/>
+        <w:numPr>
+          <w:ilvl w:val="0"/>
+          <w:numId w:val="7"/>
+        </w:numPr>
+        <w:jc w:val="both"/>
+        <w:rPr>
+          <w:sz w:val="22"/>
+          <w:szCs w:val="22"/>
+        </w:rPr>
+      </w:pPr>
+      <w:r>
+        <w:rPr/>
+        <w:t>User must be able to view line-graph of a subset of verified entries</w:t>
+      </w:r>
+    </w:p>
+    <w:p>
+      <w:pPr>
+        <w:pStyle w:val="ListParagraph"/>
+        <w:numPr>
+          <w:ilvl w:val="0"/>
+          <w:numId w:val="7"/>
+        </w:numPr>
+        <w:jc w:val="both"/>
+        <w:rPr>
+          <w:rFonts w:ascii="Calibri" w:hAnsi="Calibri" w:eastAsia="Calibri" w:cs="Calibri" w:asciiTheme="minorAscii" w:hAnsiTheme="minorAscii" w:eastAsiaTheme="minorAscii" w:cstheme="minorAscii"/>
+          <w:sz w:val="22"/>
+          <w:szCs w:val="22"/>
+        </w:rPr>
+      </w:pPr>
+      <w:r>
+        <w:rPr/>
+        <w:t>User must be able to view pie-chart of a subset of expense categories</w:t>
+      </w:r>
+    </w:p>
+    <w:p>
+      <w:pPr>
+        <w:pStyle w:val="ListParagraph"/>
+        <w:numPr>
+          <w:ilvl w:val="0"/>
+          <w:numId w:val="7"/>
+        </w:numPr>
+        <w:jc w:val="both"/>
+        <w:rPr>
+          <w:sz w:val="22"/>
+          <w:szCs w:val="22"/>
+        </w:rPr>
+      </w:pPr>
+      <w:r>
+        <w:rPr/>
+        <w:t>User must be able to select time interval (yearly, monthly, weekly, daily) for a subset</w:t>
+      </w:r>
+    </w:p>
+    <w:p>
+      <w:pPr>
+        <w:pStyle w:val="Normal"/>
+        <w:ind w:left="0"/>
+        <w:jc w:val="both"/>
+      </w:pPr>
+    </w:p>
+    <w:p>
+      <w:pPr>
+        <w:pStyle w:val="ListParagraph"/>
+        <w:numPr>
+          <w:ilvl w:val="0"/>
+          <w:numId w:val="4"/>
+        </w:numPr>
+        <w:jc w:val="both"/>
+        <w:rPr>
+          <w:sz w:val="22"/>
+          <w:szCs w:val="22"/>
+        </w:rPr>
+      </w:pPr>
+      <w:r>
+        <w:rPr/>
         <w:t>V</w:t>
       </w:r>
       <w:r>
         <w:rPr/>
-        <w:t xml:space="preserve">erifying </w:t>
-      </w:r>
-      <w:r>
-        <w:rPr/>
-        <w:t xml:space="preserve">Submitted </w:t>
-      </w:r>
-      <w:r>
-        <w:rPr/>
-        <w:t>Entr</w:t>
-      </w:r>
-      <w:r>
-        <w:rPr/>
-        <w:t>ies</w:t>
+        <w:t>iewing</w:t>
       </w:r>
       <w:r>
         <w:rPr/>
@@ -739,6 +843,14 @@
       </w:r>
       <w:r>
         <w:rPr/>
+        <w:t>History</w:t>
+      </w:r>
+      <w:r>
+        <w:rPr/>
+        <w:t xml:space="preserve"> </w:t>
+      </w:r>
+      <w:r>
+        <w:rPr/>
         <w:t>(</w:t>
       </w:r>
       <w:r>
@@ -751,7 +863,7 @@
       </w:r>
       <w:r>
         <w:rPr/>
-        <w:t>2</w:t>
+        <w:t>3</w:t>
       </w:r>
       <w:r>
         <w:rPr/>
@@ -774,7 +886,15 @@
       </w:pPr>
       <w:r>
         <w:rPr/>
-        <w:t>This data must be password-protected upon</w:t>
+        <w:t xml:space="preserve">This data must be </w:t>
+      </w:r>
+      <w:r>
+        <w:rPr/>
+        <w:t>PIN</w:t>
+      </w:r>
+      <w:r>
+        <w:rPr/>
+        <w:t>-protected upon</w:t>
       </w:r>
       <w:r>
         <w:rPr/>
@@ -799,6 +919,109 @@
       <w:r>
         <w:rPr/>
         <w:t>)</w:t>
+      </w:r>
+    </w:p>
+    <w:p>
+      <w:pPr>
+        <w:pStyle w:val="ListParagraph"/>
+        <w:numPr>
+          <w:ilvl w:val="0"/>
+          <w:numId w:val="6"/>
+        </w:numPr>
+        <w:bidi w:val="0"/>
+        <w:spacing w:before="0" w:beforeAutospacing="off" w:after="0" w:afterAutospacing="off" w:line="259" w:lineRule="auto"/>
+        <w:ind w:left="720" w:right="0" w:hanging="360"/>
+        <w:jc w:val="both"/>
+        <w:rPr>
+          <w:rFonts w:ascii="Calibri" w:hAnsi="Calibri" w:eastAsia="Calibri" w:cs="Calibri" w:asciiTheme="minorAscii" w:hAnsiTheme="minorAscii" w:eastAsiaTheme="minorAscii" w:cstheme="minorAscii"/>
+          <w:sz w:val="22"/>
+          <w:szCs w:val="22"/>
+        </w:rPr>
+      </w:pPr>
+      <w:r>
+        <w:rPr/>
+        <w:t>U</w:t>
+      </w:r>
+      <w:r>
+        <w:rPr/>
+        <w:t>s</w:t>
+      </w:r>
+      <w:r>
+        <w:rPr/>
+        <w:t>e</w:t>
+      </w:r>
+      <w:r>
+        <w:rPr/>
+        <w:t>rs</w:t>
+      </w:r>
+      <w:r>
+        <w:rPr/>
+        <w:t xml:space="preserve"> </w:t>
+      </w:r>
+      <w:r>
+        <w:rPr/>
+        <w:t>mu</w:t>
+      </w:r>
+      <w:r>
+        <w:rPr/>
+        <w:t>s</w:t>
+      </w:r>
+      <w:r>
+        <w:rPr/>
+        <w:t xml:space="preserve">t </w:t>
+      </w:r>
+      <w:r>
+        <w:rPr/>
+        <w:t xml:space="preserve">be </w:t>
+      </w:r>
+      <w:r>
+        <w:rPr/>
+        <w:t>abl</w:t>
+      </w:r>
+      <w:r>
+        <w:rPr/>
+        <w:t>e t</w:t>
+      </w:r>
+      <w:r>
+        <w:rPr/>
+        <w:t xml:space="preserve">o </w:t>
+      </w:r>
+      <w:r>
+        <w:rPr/>
+        <w:t>vi</w:t>
+      </w:r>
+      <w:r>
+        <w:rPr/>
+        <w:t xml:space="preserve">ew </w:t>
+      </w:r>
+      <w:r>
+        <w:rPr/>
+        <w:t xml:space="preserve">a </w:t>
+      </w:r>
+      <w:r>
+        <w:rPr/>
+        <w:t>list of all previously submitted entries</w:t>
+      </w:r>
+    </w:p>
+    <w:p>
+      <w:pPr>
+        <w:pStyle w:val="ListParagraph"/>
+        <w:numPr>
+          <w:ilvl w:val="0"/>
+          <w:numId w:val="6"/>
+        </w:numPr>
+        <w:bidi w:val="0"/>
+        <w:spacing w:before="0" w:beforeAutospacing="off" w:after="0" w:afterAutospacing="off" w:line="259" w:lineRule="auto"/>
+        <w:ind w:left="720" w:right="0" w:hanging="360"/>
+        <w:jc w:val="both"/>
+        <w:rPr>
+          <w:sz w:val="22"/>
+          <w:szCs w:val="22"/>
+        </w:rPr>
+      </w:pPr>
+      <w:r>
+        <w:rPr/>
+        <w:t>Each entry will have a price, date, and category and optional description</w:t>
       </w:r>
     </w:p>
     <w:p>
@@ -816,83 +1039,15 @@
       </w:pPr>
       <w:r>
         <w:rPr/>
-        <w:t>U</w:t>
-      </w:r>
-      <w:r>
-        <w:rPr/>
-        <w:t>s</w:t>
-      </w:r>
-      <w:r>
-        <w:rPr/>
-        <w:t>e</w:t>
-      </w:r>
-      <w:r>
-        <w:rPr/>
-        <w:t>rs</w:t>
-      </w:r>
-      <w:r>
-        <w:rPr/>
-        <w:t xml:space="preserve"> </w:t>
-      </w:r>
-      <w:r>
-        <w:rPr/>
-        <w:t>mu</w:t>
-      </w:r>
-      <w:r>
-        <w:rPr/>
-        <w:t>s</w:t>
-      </w:r>
-      <w:r>
-        <w:rPr/>
-        <w:t xml:space="preserve">t </w:t>
-      </w:r>
-      <w:r>
-        <w:rPr/>
-        <w:t xml:space="preserve">be </w:t>
-      </w:r>
-      <w:r>
-        <w:rPr/>
-        <w:t>abl</w:t>
-      </w:r>
-      <w:r>
-        <w:rPr/>
-        <w:t>e t</w:t>
-      </w:r>
-      <w:r>
-        <w:rPr/>
-        <w:t xml:space="preserve">o </w:t>
-      </w:r>
-      <w:r>
-        <w:rPr/>
-        <w:t>vi</w:t>
-      </w:r>
-      <w:r>
-        <w:rPr/>
-        <w:t xml:space="preserve">ew </w:t>
-      </w:r>
-      <w:r>
-        <w:rPr/>
-        <w:t xml:space="preserve">a </w:t>
-      </w:r>
-      <w:r>
-        <w:rPr/>
-        <w:t xml:space="preserve">queue </w:t>
-      </w:r>
-      <w:r>
-        <w:rPr/>
-        <w:t>o</w:t>
-      </w:r>
-      <w:r>
-        <w:rPr/>
-        <w:t xml:space="preserve">f </w:t>
-      </w:r>
-      <w:r>
-        <w:rPr/>
-        <w:t>a</w:t>
-      </w:r>
-      <w:r>
-        <w:rPr/>
-        <w:t>ll unverified entries</w:t>
+        <w:t>T</w:t>
+      </w:r>
+      <w:r>
+        <w:rPr/>
+        <w:t xml:space="preserve">he list should have </w:t>
+      </w:r>
+      <w:r>
+        <w:rPr/>
+        <w:t xml:space="preserve">scrolling functionality </w:t>
       </w:r>
     </w:p>
     <w:p>
@@ -910,19 +1065,11 @@
       </w:pPr>
       <w:r>
         <w:rPr/>
-        <w:t>The queue of all unverified entrie</w:t>
-      </w:r>
-      <w:r>
-        <w:rPr/>
-        <w:t xml:space="preserve">s </w:t>
-      </w:r>
-      <w:r>
-        <w:rPr/>
-        <w:t xml:space="preserve">should have </w:t>
-      </w:r>
-      <w:r>
-        <w:rPr/>
-        <w:t xml:space="preserve">scrolling functionality </w:t>
+        <w:t xml:space="preserve">Each </w:t>
+      </w:r>
+      <w:r>
+        <w:rPr/>
+        <w:t xml:space="preserve">entry will have an edit button </w:t>
       </w:r>
     </w:p>
     <w:p>
@@ -940,87 +1087,7 @@
       </w:pPr>
       <w:r>
         <w:rPr/>
-        <w:t>Each en</w:t>
-      </w:r>
-      <w:r>
-        <w:rPr/>
-        <w:t>tr</w:t>
-      </w:r>
-      <w:r>
-        <w:rPr/>
-        <w:t xml:space="preserve">y </w:t>
-      </w:r>
-      <w:r>
-        <w:rPr/>
-        <w:t xml:space="preserve">must </w:t>
-      </w:r>
-      <w:r>
-        <w:rPr/>
-        <w:t xml:space="preserve">have a </w:t>
-      </w:r>
-      <w:r>
-        <w:rPr/>
-        <w:t>checkbox</w:t>
-      </w:r>
-      <w:r>
-        <w:rPr/>
-        <w:t>,</w:t>
-      </w:r>
-      <w:r>
-        <w:rPr/>
-        <w:t xml:space="preserve"> </w:t>
-      </w:r>
-      <w:r>
-        <w:rPr/>
-        <w:t>w</w:t>
-      </w:r>
-      <w:r>
-        <w:rPr/>
-        <w:t xml:space="preserve">hich </w:t>
-      </w:r>
-      <w:r>
-        <w:rPr/>
-        <w:t>wil</w:t>
-      </w:r>
-      <w:r>
-        <w:rPr/>
-        <w:t xml:space="preserve">l </w:t>
-      </w:r>
-      <w:r>
-        <w:rPr/>
-        <w:t xml:space="preserve">be </w:t>
-      </w:r>
-      <w:r>
-        <w:rPr/>
-        <w:t>che</w:t>
-      </w:r>
-      <w:r>
-        <w:rPr/>
-        <w:t>c</w:t>
-      </w:r>
-      <w:r>
-        <w:rPr/>
-        <w:t>ke</w:t>
-      </w:r>
-      <w:r>
-        <w:rPr/>
-        <w:t xml:space="preserve">d </w:t>
-      </w:r>
-      <w:r>
-        <w:rPr/>
-        <w:t>b</w:t>
-      </w:r>
-      <w:r>
-        <w:rPr/>
-        <w:t xml:space="preserve">y </w:t>
-      </w:r>
-      <w:r>
-        <w:rPr/>
-        <w:t>de</w:t>
-      </w:r>
-      <w:r>
-        <w:rPr/>
-        <w:t>fault</w:t>
+        <w:t>Each entry will have a checkbox</w:t>
       </w:r>
     </w:p>
     <w:p>
@@ -1038,123 +1105,7 @@
       </w:pPr>
       <w:r>
         <w:rPr/>
-        <w:t>A</w:t>
-      </w:r>
-      <w:r>
-        <w:rPr/>
-        <w:t xml:space="preserve">t </w:t>
-      </w:r>
-      <w:r>
-        <w:rPr/>
-        <w:t>t</w:t>
-      </w:r>
-      <w:r>
-        <w:rPr/>
-        <w:t>he bottom</w:t>
-      </w:r>
-      <w:r>
-        <w:rPr/>
-        <w:t xml:space="preserve"> there m</w:t>
-      </w:r>
-      <w:r>
-        <w:rPr/>
-        <w:t>us</w:t>
-      </w:r>
-      <w:r>
-        <w:rPr/>
-        <w:t>t</w:t>
-      </w:r>
-      <w:r>
-        <w:rPr/>
-        <w:t xml:space="preserve"> be </w:t>
-      </w:r>
-      <w:r>
-        <w:rPr/>
-        <w:t>a s</w:t>
-      </w:r>
-      <w:r>
-        <w:rPr/>
-        <w:t>ubmi</w:t>
-      </w:r>
-      <w:r>
-        <w:rPr/>
-        <w:t>t b</w:t>
-      </w:r>
-      <w:r>
-        <w:rPr/>
-        <w:t>utto</w:t>
-      </w:r>
-      <w:r>
-        <w:rPr/>
-        <w:t>n</w:t>
-      </w:r>
-      <w:r>
-        <w:rPr/>
-        <w:t>,</w:t>
-      </w:r>
-      <w:r>
-        <w:rPr/>
-        <w:t xml:space="preserve"> whi</w:t>
-      </w:r>
-      <w:r>
-        <w:rPr/>
-        <w:t>c</w:t>
-      </w:r>
-      <w:r>
-        <w:rPr/>
-        <w:t xml:space="preserve">h </w:t>
-      </w:r>
-      <w:r>
-        <w:rPr/>
-        <w:t>ver</w:t>
-      </w:r>
-      <w:r>
-        <w:rPr/>
-        <w:t>if</w:t>
-      </w:r>
-      <w:r>
-        <w:rPr/>
-        <w:t>ies</w:t>
-      </w:r>
-      <w:r>
-        <w:rPr/>
-        <w:t xml:space="preserve"> a</w:t>
-      </w:r>
-      <w:r>
-        <w:rPr/>
-        <w:t>ll che</w:t>
-      </w:r>
-      <w:r>
-        <w:rPr/>
-        <w:t>ck</w:t>
-      </w:r>
-      <w:r>
-        <w:rPr/>
-        <w:t>ed</w:t>
-      </w:r>
-      <w:r>
-        <w:rPr/>
-        <w:t xml:space="preserve"> ent</w:t>
-      </w:r>
-      <w:r>
-        <w:rPr/>
-        <w:t>r</w:t>
-      </w:r>
-      <w:r>
-        <w:rPr/>
-        <w:t>ies</w:t>
-      </w:r>
-      <w:r>
-        <w:rPr/>
-        <w:t xml:space="preserve"> </w:t>
-      </w:r>
-      <w:r>
-        <w:rPr/>
-        <w:t>and clear que</w:t>
-      </w:r>
-      <w:r>
-        <w:rPr/>
-        <w:t>ue</w:t>
+        <w:t>At the bottom there will be a delete button</w:t>
       </w:r>
     </w:p>
     <w:p>
@@ -1172,437 +1123,15 @@
       </w:pPr>
       <w:r>
         <w:rPr/>
-        <w:t xml:space="preserve">Once </w:t>
-      </w:r>
-      <w:r>
-        <w:rPr/>
-        <w:t>user</w:t>
-      </w:r>
-      <w:r>
-        <w:rPr/>
-        <w:t xml:space="preserve"> taps </w:t>
-      </w:r>
-      <w:r>
-        <w:rPr/>
-        <w:t>su</w:t>
-      </w:r>
-      <w:r>
-        <w:rPr/>
-        <w:t>b</w:t>
-      </w:r>
-      <w:r>
-        <w:rPr/>
-        <w:t>mi</w:t>
-      </w:r>
-      <w:r>
-        <w:rPr/>
-        <w:t>t,</w:t>
-      </w:r>
-      <w:r>
-        <w:rPr/>
-        <w:t xml:space="preserve"> </w:t>
-      </w:r>
-      <w:r>
-        <w:rPr/>
-        <w:t xml:space="preserve">the </w:t>
-      </w:r>
-      <w:r>
-        <w:rPr/>
-        <w:t>v</w:t>
-      </w:r>
-      <w:r>
-        <w:rPr/>
-        <w:t xml:space="preserve">iew </w:t>
-      </w:r>
-      <w:r>
-        <w:rPr/>
-        <w:t>wil</w:t>
-      </w:r>
-      <w:r>
-        <w:rPr/>
-        <w:t>l</w:t>
-      </w:r>
-      <w:r>
-        <w:rPr/>
-        <w:t xml:space="preserve"> </w:t>
-      </w:r>
-      <w:r>
-        <w:rPr/>
-        <w:t>m</w:t>
-      </w:r>
-      <w:r>
-        <w:rPr/>
-        <w:t>ov</w:t>
-      </w:r>
-      <w:r>
-        <w:rPr/>
-        <w:t xml:space="preserve">e </w:t>
-      </w:r>
-      <w:r>
-        <w:rPr/>
-        <w:t>o</w:t>
-      </w:r>
-      <w:r>
-        <w:rPr/>
-        <w:t>ve</w:t>
-      </w:r>
-      <w:r>
-        <w:rPr/>
-        <w:t>r t</w:t>
-      </w:r>
-      <w:r>
-        <w:rPr/>
-        <w:t xml:space="preserve">o </w:t>
-      </w:r>
-      <w:r>
-        <w:rPr/>
-        <w:t>T</w:t>
-      </w:r>
-      <w:r>
-        <w:rPr/>
-        <w:t>AB</w:t>
-      </w:r>
-      <w:r>
-        <w:rPr/>
-        <w:t xml:space="preserve"> </w:t>
-      </w:r>
-      <w:r>
-        <w:rPr/>
-        <w:t xml:space="preserve">3 </w:t>
-      </w:r>
-      <w:r>
-        <w:rPr/>
-        <w:t>t</w:t>
-      </w:r>
-      <w:r>
-        <w:rPr/>
-        <w:t xml:space="preserve">o </w:t>
-      </w:r>
-      <w:r>
-        <w:rPr/>
-        <w:t xml:space="preserve">view </w:t>
-      </w:r>
-      <w:r>
-        <w:rPr/>
-        <w:t>analytics</w:t>
-      </w:r>
-    </w:p>
-    <w:p>
-      <w:pPr>
-        <w:pStyle w:val="Normal"/>
-        <w:jc w:val="both"/>
-      </w:pPr>
-    </w:p>
-    <w:p>
-      <w:pPr>
-        <w:pStyle w:val="ListParagraph"/>
-        <w:numPr>
-          <w:ilvl w:val="0"/>
-          <w:numId w:val="4"/>
-        </w:numPr>
-        <w:jc w:val="both"/>
-        <w:rPr>
-          <w:sz w:val="22"/>
-          <w:szCs w:val="22"/>
-        </w:rPr>
-      </w:pPr>
-      <w:r>
-        <w:rPr/>
-        <w:t>Viewing Spending Data</w:t>
-      </w:r>
-      <w:r>
-        <w:rPr/>
-        <w:t xml:space="preserve"> (</w:t>
-      </w:r>
-      <w:r>
-        <w:rPr/>
-        <w:t>T</w:t>
-      </w:r>
-      <w:r>
-        <w:rPr/>
-        <w:t>AB</w:t>
-      </w:r>
-      <w:r>
-        <w:rPr/>
-        <w:t xml:space="preserve"> </w:t>
-      </w:r>
-      <w:r>
-        <w:rPr/>
-        <w:t>3</w:t>
-      </w:r>
-      <w:r>
-        <w:rPr/>
-        <w:t>)</w:t>
-      </w:r>
-    </w:p>
-    <w:p>
-      <w:pPr>
-        <w:pStyle w:val="ListParagraph"/>
-        <w:numPr>
-          <w:ilvl w:val="0"/>
-          <w:numId w:val="7"/>
-        </w:numPr>
-        <w:jc w:val="both"/>
-        <w:rPr>
-          <w:rFonts w:ascii="Calibri" w:hAnsi="Calibri" w:eastAsia="Calibri" w:cs="Calibri" w:asciiTheme="minorAscii" w:hAnsiTheme="minorAscii" w:eastAsiaTheme="minorAscii" w:cstheme="minorAscii"/>
-          <w:sz w:val="22"/>
-          <w:szCs w:val="22"/>
-        </w:rPr>
-      </w:pPr>
-      <w:r>
-        <w:rPr/>
-        <w:t>Th</w:t>
-      </w:r>
-      <w:r>
-        <w:rPr/>
-        <w:t>i</w:t>
-      </w:r>
-      <w:r>
-        <w:rPr/>
-        <w:t>s d</w:t>
-      </w:r>
-      <w:r>
-        <w:rPr/>
-        <w:t>ata</w:t>
-      </w:r>
-      <w:r>
-        <w:rPr/>
-        <w:t xml:space="preserve"> must be password-protected </w:t>
-      </w:r>
-      <w:r>
-        <w:rPr/>
-        <w:t xml:space="preserve">upon viewing </w:t>
-      </w:r>
-      <w:r>
-        <w:rPr/>
-        <w:t>(in</w:t>
-      </w:r>
-      <w:r>
-        <w:rPr/>
-        <w:t>-</w:t>
-      </w:r>
-      <w:r>
-        <w:rPr/>
-        <w:t>ap</w:t>
-      </w:r>
-      <w:r>
-        <w:rPr/>
-        <w:t>p</w:t>
-      </w:r>
-      <w:r>
-        <w:rPr/>
-        <w:t>)</w:t>
-      </w:r>
-    </w:p>
-    <w:p>
-      <w:pPr>
-        <w:pStyle w:val="ListParagraph"/>
-        <w:numPr>
-          <w:ilvl w:val="0"/>
-          <w:numId w:val="7"/>
-        </w:numPr>
-        <w:jc w:val="both"/>
-        <w:rPr>
-          <w:sz w:val="22"/>
-          <w:szCs w:val="22"/>
-        </w:rPr>
-      </w:pPr>
-      <w:r>
-        <w:rPr/>
-        <w:t xml:space="preserve">User must be able to view </w:t>
-      </w:r>
-      <w:r>
-        <w:rPr/>
-        <w:t>line</w:t>
-      </w:r>
-      <w:r>
-        <w:rPr/>
-        <w:t>-</w:t>
-      </w:r>
-      <w:r>
-        <w:rPr/>
-        <w:t xml:space="preserve">graph of </w:t>
-      </w:r>
-      <w:r>
-        <w:rPr/>
-        <w:t>a</w:t>
-      </w:r>
-      <w:r>
-        <w:rPr/>
-        <w:t xml:space="preserve"> </w:t>
-      </w:r>
-      <w:r>
-        <w:rPr/>
-        <w:t>subs</w:t>
-      </w:r>
-      <w:r>
-        <w:rPr/>
-        <w:t>et</w:t>
-      </w:r>
-      <w:r>
-        <w:rPr/>
-        <w:t xml:space="preserve"> of verif</w:t>
-      </w:r>
-      <w:r>
-        <w:rPr/>
-        <w:t xml:space="preserve">ied </w:t>
-      </w:r>
-      <w:r>
-        <w:rPr/>
-        <w:t>entries</w:t>
-      </w:r>
-    </w:p>
-    <w:p>
-      <w:pPr>
-        <w:pStyle w:val="ListParagraph"/>
-        <w:numPr>
-          <w:ilvl w:val="0"/>
-          <w:numId w:val="7"/>
-        </w:numPr>
-        <w:jc w:val="both"/>
-        <w:rPr>
-          <w:rFonts w:ascii="Calibri" w:hAnsi="Calibri" w:eastAsia="Calibri" w:cs="Calibri" w:asciiTheme="minorAscii" w:hAnsiTheme="minorAscii" w:eastAsiaTheme="minorAscii" w:cstheme="minorAscii"/>
-          <w:sz w:val="22"/>
-          <w:szCs w:val="22"/>
-        </w:rPr>
-      </w:pPr>
-      <w:r>
-        <w:rPr/>
-        <w:t>U</w:t>
-      </w:r>
-      <w:r>
-        <w:rPr/>
-        <w:t>s</w:t>
-      </w:r>
-      <w:r>
-        <w:rPr/>
-        <w:t>e</w:t>
-      </w:r>
-      <w:r>
-        <w:rPr/>
-        <w:t xml:space="preserve">r must be able to view </w:t>
-      </w:r>
-      <w:r>
-        <w:rPr/>
-        <w:t>pie</w:t>
-      </w:r>
-      <w:r>
-        <w:rPr/>
-        <w:t>-</w:t>
-      </w:r>
-      <w:r>
-        <w:rPr/>
-        <w:t>chart of</w:t>
-      </w:r>
-      <w:r>
-        <w:rPr/>
-        <w:t xml:space="preserve"> a</w:t>
-      </w:r>
-      <w:r>
-        <w:rPr/>
-        <w:t xml:space="preserve"> </w:t>
-      </w:r>
-      <w:r>
-        <w:rPr/>
-        <w:t xml:space="preserve">subset of </w:t>
-      </w:r>
-      <w:r>
-        <w:rPr/>
-        <w:t>expense categories</w:t>
-      </w:r>
-    </w:p>
-    <w:p>
-      <w:pPr>
-        <w:pStyle w:val="ListParagraph"/>
-        <w:numPr>
-          <w:ilvl w:val="0"/>
-          <w:numId w:val="7"/>
-        </w:numPr>
-        <w:jc w:val="both"/>
-        <w:rPr>
-          <w:sz w:val="22"/>
-          <w:szCs w:val="22"/>
-        </w:rPr>
-      </w:pPr>
-      <w:r>
-        <w:rPr/>
-        <w:t xml:space="preserve">User must be able to </w:t>
-      </w:r>
-      <w:r>
-        <w:rPr/>
-        <w:t>s</w:t>
-      </w:r>
-      <w:r>
-        <w:rPr/>
-        <w:t>elec</w:t>
-      </w:r>
-      <w:r>
-        <w:rPr/>
-        <w:t>t t</w:t>
-      </w:r>
-      <w:r>
-        <w:rPr/>
-        <w:t>ime i</w:t>
-      </w:r>
-      <w:r>
-        <w:rPr/>
-        <w:t>nter</w:t>
-      </w:r>
-      <w:r>
-        <w:rPr/>
-        <w:t>val</w:t>
-      </w:r>
-      <w:r>
-        <w:rPr/>
-        <w:t xml:space="preserve"> (</w:t>
-      </w:r>
-      <w:r>
-        <w:rPr/>
-        <w:t>ye</w:t>
-      </w:r>
-      <w:r>
-        <w:rPr/>
-        <w:t>a</w:t>
-      </w:r>
-      <w:r>
-        <w:rPr/>
-        <w:t>r</w:t>
-      </w:r>
-      <w:r>
-        <w:rPr/>
-        <w:t>ly</w:t>
-      </w:r>
-      <w:r>
-        <w:rPr/>
-        <w:t>,</w:t>
-      </w:r>
-      <w:r>
-        <w:rPr/>
-        <w:t xml:space="preserve"> </w:t>
-      </w:r>
-      <w:r>
-        <w:rPr/>
-        <w:t xml:space="preserve">monthly, </w:t>
-      </w:r>
-      <w:r>
-        <w:rPr/>
-        <w:t xml:space="preserve">weekly, </w:t>
-      </w:r>
-      <w:r>
-        <w:rPr/>
-        <w:t>dail</w:t>
-      </w:r>
-      <w:r>
-        <w:rPr/>
-        <w:t xml:space="preserve">y) for </w:t>
-      </w:r>
-      <w:r>
-        <w:rPr/>
-        <w:t xml:space="preserve">a </w:t>
-      </w:r>
-      <w:r>
-        <w:rPr/>
-        <w:t>subset</w:t>
+        <w:t xml:space="preserve">The delete button will be initially greyed </w:t>
+      </w:r>
+      <w:r>
+        <w:rPr/>
+        <w:t>out</w:t>
+      </w:r>
+      <w:r>
+        <w:rPr/>
+        <w:t>, but upon selection of entries it will be enabled</w:t>
       </w:r>
     </w:p>
     <w:sectPr>
@@ -3119,8 +2648,8 @@
 </file>
 
 <file path=customXml/item1.xml><?xml version="1.0" encoding="utf-8"?>
-<ct:contentTypeSchema xmlns:ct="http://schemas.microsoft.com/office/2006/metadata/contentType" xmlns:ma="http://schemas.microsoft.com/office/2006/metadata/properties/metaAttributes" ct:_="" ma:_="" ma:contentTypeName="Document" ma:contentTypeID="0x010100DC88C5F7ED967241B3C1B23F7D8FE943" ma:contentTypeVersion="9" ma:contentTypeDescription="Create a new document." ma:contentTypeScope="" ma:versionID="ebc52c97d5ac5f2e1a99d24c61fd6955">
-  <xsd:schema xmlns:xsd="http://www.w3.org/2001/XMLSchema" xmlns:xs="http://www.w3.org/2001/XMLSchema" xmlns:p="http://schemas.microsoft.com/office/2006/metadata/properties" xmlns:ns2="b6a19767-1883-4ae5-86d0-5dd274dd8983" targetNamespace="http://schemas.microsoft.com/office/2006/metadata/properties" ma:root="true" ma:fieldsID="9ef51d4d2f30837f81be883d19b56c18" ns2:_="">
+<ct:contentTypeSchema xmlns:ct="http://schemas.microsoft.com/office/2006/metadata/contentType" xmlns:ma="http://schemas.microsoft.com/office/2006/metadata/properties/metaAttributes" ct:_="" ma:_="" ma:contentTypeName="Document" ma:contentTypeID="0x010100DC88C5F7ED967241B3C1B23F7D8FE943" ma:contentTypeVersion="10" ma:contentTypeDescription="Create a new document." ma:contentTypeScope="" ma:versionID="0500d2a4d189bfd2cd95983d6486ec91">
+  <xsd:schema xmlns:xsd="http://www.w3.org/2001/XMLSchema" xmlns:xs="http://www.w3.org/2001/XMLSchema" xmlns:p="http://schemas.microsoft.com/office/2006/metadata/properties" xmlns:ns2="b6a19767-1883-4ae5-86d0-5dd274dd8983" targetNamespace="http://schemas.microsoft.com/office/2006/metadata/properties" ma:root="true" ma:fieldsID="51cc84d281eae70be64b1fb4808b6790" ns2:_="">
     <xsd:import namespace="b6a19767-1883-4ae5-86d0-5dd274dd8983"/>
     <xsd:element name="properties">
       <xsd:complexType>
@@ -3137,6 +2666,7 @@
                 <xsd:element ref="ns2:MediaServiceLocation" minOccurs="0"/>
                 <xsd:element ref="ns2:MediaServiceGenerationTime" minOccurs="0"/>
                 <xsd:element ref="ns2:MediaServiceEventHashCode" minOccurs="0"/>
+                <xsd:element ref="ns2:MediaServiceOCR" minOccurs="0"/>
               </xsd:all>
             </xsd:complexType>
           </xsd:element>
@@ -3192,6 +2722,13 @@
     <xsd:element name="MediaServiceEventHashCode" ma:index="16" nillable="true" ma:displayName="MediaServiceEventHashCode" ma:hidden="true" ma:internalName="MediaServiceEventHashCode" ma:readOnly="true">
       <xsd:simpleType>
         <xsd:restriction base="dms:Text"/>
+      </xsd:simpleType>
+    </xsd:element>
+    <xsd:element name="MediaServiceOCR" ma:index="17" nillable="true" ma:displayName="Extracted Text" ma:internalName="MediaServiceOCR" ma:readOnly="true">
+      <xsd:simpleType>
+        <xsd:restriction base="dms:Note">
+          <xsd:maxLength value="255"/>
+        </xsd:restriction>
       </xsd:simpleType>
     </xsd:element>
   </xsd:schema>
@@ -3310,7 +2847,7 @@
 </file>
 
 <file path=customXml/itemProps1.xml><?xml version="1.0" encoding="utf-8"?>
-<ds:datastoreItem xmlns:ds="http://schemas.openxmlformats.org/officeDocument/2006/customXml" ds:itemID="{3FBC9AF4-6190-44E9-AA92-ED0BD68BC825}"/>
+<ds:datastoreItem xmlns:ds="http://schemas.openxmlformats.org/officeDocument/2006/customXml" ds:itemID="{77C31B36-E63C-4916-814F-48AF7399F551}"/>
 </file>
 
 <file path=customXml/itemProps2.xml><?xml version="1.0" encoding="utf-8"?>

--- a/Design/Features List.docx
+++ b/Design/Features List.docx
@@ -1,232 +1,82 @@
 
-<file path=word/document2.xml><?xml version="1.0" encoding="utf-8"?>
-<w:document xmlns:wpc="http://schemas.microsoft.com/office/word/2010/wordprocessingCanvas" xmlns:mc="http://schemas.openxmlformats.org/markup-compatibility/2006" xmlns:o="urn:schemas-microsoft-com:office:office" xmlns:r="http://schemas.openxmlformats.org/officeDocument/2006/relationships" xmlns:m="http://schemas.openxmlformats.org/officeDocument/2006/math" xmlns:v="urn:schemas-microsoft-com:vml" xmlns:wp14="http://schemas.microsoft.com/office/word/2010/wordprocessingDrawing" xmlns:wp="http://schemas.openxmlformats.org/drawingml/2006/wordprocessingDrawing" xmlns:w10="urn:schemas-microsoft-com:office:word" xmlns:w="http://schemas.openxmlformats.org/wordprocessingml/2006/main" xmlns:w14="http://schemas.microsoft.com/office/word/2010/wordml" xmlns:w15="http://schemas.microsoft.com/office/word/2012/wordml" xmlns:wpg="http://schemas.microsoft.com/office/word/2010/wordprocessingGroup" xmlns:wpi="http://schemas.microsoft.com/office/word/2010/wordprocessingInk" xmlns:wne="http://schemas.microsoft.com/office/word/2006/wordml" xmlns:wps="http://schemas.microsoft.com/office/word/2010/wordprocessingShape" mc:Ignorable="w14 w15 wp14">
+<file path=word/document.xml><?xml version="1.0" encoding="utf-8"?>
+<w:document xmlns:wpc="http://schemas.microsoft.com/office/word/2010/wordprocessingCanvas" xmlns:cx="http://schemas.microsoft.com/office/drawing/2014/chartex" xmlns:cx1="http://schemas.microsoft.com/office/drawing/2015/9/8/chartex" xmlns:cx2="http://schemas.microsoft.com/office/drawing/2015/10/21/chartex" xmlns:cx3="http://schemas.microsoft.com/office/drawing/2016/5/9/chartex" xmlns:cx4="http://schemas.microsoft.com/office/drawing/2016/5/10/chartex" xmlns:cx5="http://schemas.microsoft.com/office/drawing/2016/5/11/chartex" xmlns:cx6="http://schemas.microsoft.com/office/drawing/2016/5/12/chartex" xmlns:cx7="http://schemas.microsoft.com/office/drawing/2016/5/13/chartex" xmlns:cx8="http://schemas.microsoft.com/office/drawing/2016/5/14/chartex" xmlns:mc="http://schemas.openxmlformats.org/markup-compatibility/2006" xmlns:aink="http://schemas.microsoft.com/office/drawing/2016/ink" xmlns:am3d="http://schemas.microsoft.com/office/drawing/2017/model3d" xmlns:o="urn:schemas-microsoft-com:office:office" xmlns:oel="http://schemas.microsoft.com/office/2019/extlst" xmlns:r="http://schemas.openxmlformats.org/officeDocument/2006/relationships" xmlns:m="http://schemas.openxmlformats.org/officeDocument/2006/math" xmlns:v="urn:schemas-microsoft-com:vml" xmlns:wp14="http://schemas.microsoft.com/office/word/2010/wordprocessingDrawing" xmlns:wp="http://schemas.openxmlformats.org/drawingml/2006/wordprocessingDrawing" xmlns:w10="urn:schemas-microsoft-com:office:word" xmlns:w="http://schemas.openxmlformats.org/wordprocessingml/2006/main" xmlns:w14="http://schemas.microsoft.com/office/word/2010/wordml" xmlns:w15="http://schemas.microsoft.com/office/word/2012/wordml" xmlns:w16cex="http://schemas.microsoft.com/office/word/2018/wordml/cex" xmlns:w16cid="http://schemas.microsoft.com/office/word/2016/wordml/cid" xmlns:w16="http://schemas.microsoft.com/office/word/2018/wordml" xmlns:w16sdtdh="http://schemas.microsoft.com/office/word/2020/wordml/sdtdatahash" xmlns:w16se="http://schemas.microsoft.com/office/word/2015/wordml/symex" xmlns:wpg="http://schemas.microsoft.com/office/word/2010/wordprocessingGroup" xmlns:wpi="http://schemas.microsoft.com/office/word/2010/wordprocessingInk" xmlns:wne="http://schemas.microsoft.com/office/word/2006/wordml" xmlns:wps="http://schemas.microsoft.com/office/word/2010/wordprocessingShape" mc:Ignorable="w14 w15 w16se w16cid w16 w16cex w16sdtdh wp14">
   <w:body>
     <w:p>
       <w:pPr>
         <w:pStyle w:val="Title"/>
-        <w:bidi w:val="0"/>
         <w:jc w:val="center"/>
       </w:pPr>
       <w:proofErr w:type="spellStart"/>
       <w:r>
-        <w:rPr/>
-        <w:t>WalletWat</w:t>
-      </w:r>
-      <w:r>
-        <w:rPr/>
-        <w:t>ch</w:t>
+        <w:t>WalletWatch</w:t>
       </w:r>
       <w:proofErr w:type="spellEnd"/>
     </w:p>
-    <w:p>
-      <w:pPr>
-        <w:pStyle w:val="Normal"/>
-        <w:bidi w:val="0"/>
-        <w:spacing w:before="0" w:beforeAutospacing="off" w:after="160" w:afterAutospacing="off" w:line="259" w:lineRule="auto"/>
-        <w:ind w:left="0" w:right="0"/>
-        <w:jc w:val="left"/>
-      </w:pPr>
-    </w:p>
-    <w:p>
-      <w:pPr>
-        <w:pStyle w:val="Normal"/>
-        <w:bidi w:val="0"/>
-        <w:spacing w:before="0" w:beforeAutospacing="off" w:after="160" w:afterAutospacing="off" w:line="259" w:lineRule="auto"/>
-        <w:ind w:left="0" w:right="0"/>
-        <w:jc w:val="left"/>
-      </w:pPr>
-      <w:r>
-        <w:rPr/>
+    <w:p/>
+    <w:p>
+      <w:r>
         <w:t>Team 4:</w:t>
       </w:r>
       <w:r>
-        <w:rPr/>
         <w:t xml:space="preserve"> </w:t>
       </w:r>
       <w:r>
-        <w:rPr/>
         <w:t xml:space="preserve">Chandler Stevens, David Ang, Jason </w:t>
       </w:r>
-      <w:r>
-        <w:rPr/>
+      <w:proofErr w:type="spellStart"/>
+      <w:r>
         <w:t>Djajasasmita</w:t>
       </w:r>
-      <w:r>
-        <w:rPr/>
+      <w:proofErr w:type="spellEnd"/>
+      <w:r>
         <w:t>, Matthew Paik</w:t>
       </w:r>
     </w:p>
-    <w:p>
-      <w:pPr>
-        <w:pStyle w:val="Normal"/>
-        <w:bidi w:val="0"/>
-        <w:spacing w:before="0" w:beforeAutospacing="off" w:after="160" w:afterAutospacing="off" w:line="259" w:lineRule="auto"/>
-        <w:ind w:left="0" w:right="0"/>
-        <w:jc w:val="left"/>
-      </w:pPr>
-    </w:p>
-    <w:p>
-      <w:pPr>
-        <w:pStyle w:val="Normal"/>
-        <w:jc w:val="left"/>
-      </w:pPr>
-      <w:r>
-        <w:rPr/>
-        <w:t>Elevat</w:t>
-      </w:r>
-      <w:r>
-        <w:rPr/>
-        <w:t>or Pitch</w:t>
-      </w:r>
-      <w:r>
-        <w:rPr/>
-        <w:t>:</w:t>
-      </w:r>
-      <w:r>
-        <w:rPr/>
+    <w:p/>
+    <w:p>
+      <w:r>
+        <w:t>Elevator Pitch:</w:t>
+      </w:r>
+      <w:r>
         <w:t xml:space="preserve"> </w:t>
       </w:r>
       <w:r>
-        <w:rPr/>
-        <w:t xml:space="preserve">“A </w:t>
-      </w:r>
-      <w:r>
-        <w:rPr/>
-        <w:t>quick</w:t>
-      </w:r>
-      <w:r>
-        <w:rPr/>
+        <w:t>“A quick</w:t>
+      </w:r>
+      <w:r>
         <w:t xml:space="preserve">, </w:t>
       </w:r>
       <w:r>
-        <w:rPr/>
-        <w:t>se</w:t>
-      </w:r>
-      <w:r>
-        <w:rPr/>
-        <w:t>c</w:t>
-      </w:r>
-      <w:r>
-        <w:rPr/>
-        <w:t>ur</w:t>
-      </w:r>
-      <w:r>
-        <w:rPr/>
-        <w:t>e</w:t>
-      </w:r>
-      <w:r>
-        <w:rPr/>
+        <w:t>secure</w:t>
+      </w:r>
+      <w:r>
         <w:t>,</w:t>
       </w:r>
       <w:r>
-        <w:rPr/>
         <w:t xml:space="preserve"> </w:t>
       </w:r>
       <w:r>
-        <w:rPr/>
         <w:t xml:space="preserve">and offline </w:t>
       </w:r>
       <w:r>
-        <w:rPr/>
-        <w:t>m</w:t>
-      </w:r>
-      <w:r>
-        <w:rPr/>
-        <w:t>o</w:t>
-      </w:r>
-      <w:r>
-        <w:rPr/>
-        <w:t>bi</w:t>
-      </w:r>
-      <w:r>
-        <w:rPr/>
-        <w:t>l</w:t>
-      </w:r>
-      <w:r>
-        <w:rPr/>
-        <w:t xml:space="preserve">e </w:t>
-      </w:r>
-      <w:r>
-        <w:rPr/>
-        <w:t>ap</w:t>
-      </w:r>
-      <w:r>
-        <w:rPr/>
-        <w:t>p</w:t>
-      </w:r>
-      <w:r>
-        <w:rPr/>
-        <w:t xml:space="preserve"> </w:t>
-      </w:r>
-      <w:r>
-        <w:rPr/>
-        <w:t>t</w:t>
-      </w:r>
-      <w:r>
-        <w:rPr/>
-        <w:t>o track and discov</w:t>
-      </w:r>
-      <w:r>
-        <w:rPr/>
-        <w:t xml:space="preserve">er your </w:t>
-      </w:r>
-      <w:r>
-        <w:rPr/>
-        <w:t>spending habits</w:t>
-      </w:r>
-      <w:r>
-        <w:rPr/>
-        <w:t>.</w:t>
-      </w:r>
-      <w:r>
-        <w:rPr/>
-        <w:t>”</w:t>
-      </w:r>
-    </w:p>
-    <w:p>
-      <w:pPr>
-        <w:pStyle w:val="Normal"/>
+        <w:t>mobile app to track and discover your spending habits.”</w:t>
+      </w:r>
+    </w:p>
+    <w:p>
+      <w:pPr>
         <w:ind w:left="360"/>
-        <w:jc w:val="left"/>
-      </w:pPr>
-    </w:p>
-    <w:p>
-      <w:pPr>
-        <w:pStyle w:val="Normal"/>
+      </w:pPr>
+    </w:p>
+    <w:p>
+      <w:pPr>
         <w:ind w:left="360"/>
         <w:jc w:val="both"/>
       </w:pPr>
       <w:r>
-        <w:rPr/>
-        <w:t>Fe</w:t>
-      </w:r>
-      <w:r>
-        <w:rPr/>
-        <w:t>a</w:t>
-      </w:r>
-      <w:r>
-        <w:rPr/>
-        <w:t>t</w:t>
-      </w:r>
-      <w:r>
-        <w:rPr/>
-        <w:t>u</w:t>
-      </w:r>
-      <w:r>
-        <w:rPr/>
-        <w:t xml:space="preserve">res </w:t>
-      </w:r>
-      <w:r>
-        <w:rPr/>
-        <w:t>Li</w:t>
-      </w:r>
-      <w:r>
-        <w:rPr/>
-        <w:t>st</w:t>
-      </w:r>
-      <w:r>
-        <w:rPr/>
+        <w:t>Features List</w:t>
+      </w:r>
+      <w:r>
         <w:t>:</w:t>
       </w:r>
     </w:p>
@@ -239,41 +89,25 @@
         </w:numPr>
         <w:jc w:val="both"/>
         <w:rPr>
-          <w:rFonts w:ascii="Calibri" w:hAnsi="Calibri" w:eastAsia="Calibri" w:cs="Calibri" w:asciiTheme="minorAscii" w:hAnsiTheme="minorAscii" w:eastAsiaTheme="minorAscii" w:cstheme="minorAscii"/>
-          <w:sz w:val="22"/>
-          <w:szCs w:val="22"/>
+          <w:rFonts w:eastAsiaTheme="minorEastAsia"/>
         </w:rPr>
       </w:pPr>
       <w:r>
-        <w:rPr/>
         <w:t xml:space="preserve">Submitting </w:t>
       </w:r>
       <w:r>
-        <w:rPr/>
-        <w:t>New</w:t>
-      </w:r>
-      <w:r>
-        <w:rPr/>
-        <w:t xml:space="preserve"> Entry</w:t>
-      </w:r>
-      <w:r>
-        <w:rPr/>
+        <w:t>New Entry</w:t>
+      </w:r>
+      <w:r>
         <w:t xml:space="preserve"> (</w:t>
       </w:r>
       <w:r>
-        <w:rPr/>
-        <w:t>TA</w:t>
-      </w:r>
-      <w:r>
-        <w:rPr/>
-        <w:t xml:space="preserve">B </w:t>
-      </w:r>
-      <w:r>
-        <w:rPr/>
+        <w:t xml:space="preserve">TAB </w:t>
+      </w:r>
+      <w:r>
         <w:t xml:space="preserve">1: </w:t>
       </w:r>
       <w:r>
-        <w:rPr/>
         <w:t>Default User View on App Launch)</w:t>
       </w:r>
     </w:p>
@@ -282,58 +116,26 @@
         <w:pStyle w:val="ListParagraph"/>
         <w:numPr>
           <w:ilvl w:val="0"/>
-          <w:numId w:val="5"/>
+          <w:numId w:val="3"/>
         </w:numPr>
         <w:jc w:val="both"/>
         <w:rPr>
-          <w:rFonts w:ascii="Calibri" w:hAnsi="Calibri" w:eastAsia="Calibri" w:cs="Calibri" w:asciiTheme="minorAscii" w:hAnsiTheme="minorAscii" w:eastAsiaTheme="minorAscii" w:cstheme="minorAscii"/>
-          <w:sz w:val="22"/>
-          <w:szCs w:val="22"/>
+          <w:rFonts w:eastAsiaTheme="minorEastAsia"/>
         </w:rPr>
       </w:pPr>
-      <w:r>
-        <w:rPr/>
-        <w:t>User must be able to create an entry without entering password</w:t>
-      </w:r>
-      <w:r>
-        <w:rPr/>
-        <w:t xml:space="preserve"> </w:t>
-      </w:r>
-      <w:r>
-        <w:rPr/>
-        <w:t>(</w:t>
-      </w:r>
-      <w:r>
-        <w:rPr/>
-        <w:t>n</w:t>
-      </w:r>
-      <w:r>
-        <w:rPr/>
-        <w:t xml:space="preserve">ot </w:t>
-      </w:r>
-      <w:r>
-        <w:rPr/>
-        <w:t>pas</w:t>
-      </w:r>
-      <w:r>
-        <w:rPr/>
-        <w:t>swo</w:t>
-      </w:r>
-      <w:r>
-        <w:rPr/>
-        <w:t>rd</w:t>
-      </w:r>
-      <w:r>
-        <w:rPr/>
-        <w:t>-p</w:t>
-      </w:r>
-      <w:r>
-        <w:rPr/>
-        <w:t>ro</w:t>
-      </w:r>
-      <w:r>
-        <w:rPr/>
-        <w:t>tected)</w:t>
+      <w:proofErr w:type="gramStart"/>
+      <w:r>
+        <w:t>User</w:t>
+      </w:r>
+      <w:proofErr w:type="gramEnd"/>
+      <w:r>
+        <w:t xml:space="preserve"> must be able to create an entry without entering password </w:t>
+      </w:r>
+      <w:r>
+        <w:t>(not password-protected)</w:t>
+      </w:r>
+      <w:r>
+        <w:t>.</w:t>
       </w:r>
     </w:p>
     <w:p>
@@ -341,85 +143,165 @@
         <w:pStyle w:val="ListParagraph"/>
         <w:numPr>
           <w:ilvl w:val="0"/>
-          <w:numId w:val="5"/>
+          <w:numId w:val="3"/>
+        </w:numPr>
+        <w:jc w:val="both"/>
+      </w:pPr>
+      <w:r>
+        <w:t xml:space="preserve">User </w:t>
+      </w:r>
+      <w:r>
+        <w:t xml:space="preserve">must be able to </w:t>
+      </w:r>
+      <w:r>
+        <w:t>specif</w:t>
+      </w:r>
+      <w:r>
+        <w:t>y</w:t>
+      </w:r>
+      <w:r>
+        <w:t xml:space="preserve"> dollar amount</w:t>
+      </w:r>
+      <w:r>
+        <w:t xml:space="preserve"> (USD)</w:t>
+      </w:r>
+      <w:r>
+        <w:t xml:space="preserve"> of expense</w:t>
+      </w:r>
+      <w:r>
+        <w:t>.</w:t>
+      </w:r>
+    </w:p>
+    <w:p>
+      <w:pPr>
+        <w:pStyle w:val="ListParagraph"/>
+        <w:numPr>
+          <w:ilvl w:val="0"/>
+          <w:numId w:val="3"/>
+        </w:numPr>
+        <w:jc w:val="both"/>
+      </w:pPr>
+      <w:proofErr w:type="gramStart"/>
+      <w:r>
+        <w:t>User</w:t>
+      </w:r>
+      <w:proofErr w:type="gramEnd"/>
+      <w:r>
+        <w:t xml:space="preserve"> must be able to specify </w:t>
+      </w:r>
+      <w:r>
+        <w:t xml:space="preserve">the </w:t>
+      </w:r>
+      <w:r>
+        <w:t>category of expense</w:t>
+      </w:r>
+      <w:r>
+        <w:t>.</w:t>
+      </w:r>
+    </w:p>
+    <w:p>
+      <w:pPr>
+        <w:pStyle w:val="ListParagraph"/>
+        <w:numPr>
+          <w:ilvl w:val="0"/>
+          <w:numId w:val="3"/>
+        </w:numPr>
+        <w:jc w:val="both"/>
+      </w:pPr>
+      <w:r>
+        <w:t>Once user</w:t>
+      </w:r>
+      <w:r>
+        <w:t xml:space="preserve"> tap</w:t>
+      </w:r>
+      <w:r>
+        <w:t>s</w:t>
+      </w:r>
+      <w:r>
+        <w:t xml:space="preserve"> a category, </w:t>
+      </w:r>
+      <w:r>
+        <w:t xml:space="preserve">the </w:t>
+      </w:r>
+      <w:r>
+        <w:t xml:space="preserve">entry </w:t>
+      </w:r>
+      <w:r>
+        <w:t>must immediately</w:t>
+      </w:r>
+      <w:r>
+        <w:t xml:space="preserve"> enqueu</w:t>
+      </w:r>
+      <w:r>
+        <w:t>e</w:t>
+      </w:r>
+      <w:r>
+        <w:t xml:space="preserve"> on to </w:t>
+      </w:r>
+      <w:r>
+        <w:t>the verification</w:t>
+      </w:r>
+      <w:r>
+        <w:t xml:space="preserve"> queue</w:t>
+      </w:r>
+      <w:r>
+        <w:t>.</w:t>
+      </w:r>
+    </w:p>
+    <w:p>
+      <w:pPr>
+        <w:pStyle w:val="ListParagraph"/>
+        <w:numPr>
+          <w:ilvl w:val="0"/>
+          <w:numId w:val="3"/>
+        </w:numPr>
+        <w:jc w:val="both"/>
+      </w:pPr>
+      <w:r>
+        <w:t>Once user taps a category, a green temporary popup will notify of successful submission</w:t>
+      </w:r>
+      <w:r>
+        <w:t>.</w:t>
+      </w:r>
+    </w:p>
+    <w:p>
+      <w:pPr>
+        <w:pStyle w:val="ListParagraph"/>
+        <w:numPr>
+          <w:ilvl w:val="0"/>
+          <w:numId w:val="3"/>
         </w:numPr>
         <w:jc w:val="both"/>
         <w:rPr>
-          <w:sz w:val="22"/>
-          <w:szCs w:val="22"/>
+          <w:rFonts w:eastAsiaTheme="minorEastAsia"/>
         </w:rPr>
       </w:pPr>
       <w:r>
-        <w:rPr/>
-        <w:t>Us</w:t>
-      </w:r>
-      <w:r>
-        <w:rPr/>
-        <w:t>e</w:t>
-      </w:r>
-      <w:r>
-        <w:rPr/>
-        <w:t xml:space="preserve">r </w:t>
-      </w:r>
-      <w:r>
-        <w:rPr/>
-        <w:t xml:space="preserve">must be able to </w:t>
-      </w:r>
-      <w:r>
-        <w:rPr/>
-        <w:t>sp</w:t>
-      </w:r>
-      <w:r>
-        <w:rPr/>
-        <w:t>e</w:t>
-      </w:r>
-      <w:r>
-        <w:rPr/>
-        <w:t>c</w:t>
-      </w:r>
-      <w:r>
-        <w:rPr/>
-        <w:t>i</w:t>
-      </w:r>
-      <w:r>
-        <w:rPr/>
-        <w:t>f</w:t>
-      </w:r>
-      <w:r>
-        <w:rPr/>
-        <w:t>y</w:t>
-      </w:r>
-      <w:r>
-        <w:rPr/>
-        <w:t xml:space="preserve"> </w:t>
-      </w:r>
-      <w:r>
-        <w:rPr/>
-        <w:t>dollar</w:t>
-      </w:r>
-      <w:r>
-        <w:rPr/>
-        <w:t xml:space="preserve"> amount</w:t>
-      </w:r>
-      <w:r>
-        <w:rPr/>
-        <w:t xml:space="preserve"> (USD)</w:t>
-      </w:r>
-      <w:r>
-        <w:rPr/>
-        <w:t xml:space="preserve"> </w:t>
-      </w:r>
-      <w:r>
-        <w:rPr/>
-        <w:t xml:space="preserve">of </w:t>
-      </w:r>
-      <w:r>
-        <w:rPr/>
-        <w:t>e</w:t>
-      </w:r>
-      <w:r>
-        <w:rPr/>
-        <w:t>xpense</w:t>
+        <w:t xml:space="preserve">User could </w:t>
+      </w:r>
+      <w:r>
+        <w:t xml:space="preserve">optionally </w:t>
+      </w:r>
+      <w:r>
+        <w:t xml:space="preserve">specify </w:t>
+      </w:r>
+      <w:r>
+        <w:t xml:space="preserve">the </w:t>
+      </w:r>
+      <w:r>
+        <w:t>date of expense</w:t>
+      </w:r>
+      <w:r>
+        <w:t xml:space="preserve">, which will be defaulted to </w:t>
+      </w:r>
+      <w:r>
+        <w:t xml:space="preserve">the </w:t>
+      </w:r>
+      <w:r>
+        <w:t>current date</w:t>
+      </w:r>
+      <w:r>
+        <w:t>.</w:t>
       </w:r>
     </w:p>
     <w:p>
@@ -427,275 +309,40 @@
         <w:pStyle w:val="ListParagraph"/>
         <w:numPr>
           <w:ilvl w:val="0"/>
-          <w:numId w:val="5"/>
+          <w:numId w:val="3"/>
         </w:numPr>
         <w:jc w:val="both"/>
-        <w:rPr>
-          <w:sz w:val="22"/>
-          <w:szCs w:val="22"/>
-        </w:rPr>
-      </w:pPr>
-      <w:r>
-        <w:rPr/>
-        <w:t>User mus</w:t>
-      </w:r>
-      <w:r>
-        <w:rPr/>
-        <w:t xml:space="preserve">t be able to specify </w:t>
-      </w:r>
-      <w:r>
-        <w:rPr/>
+      </w:pPr>
+      <w:r>
+        <w:t xml:space="preserve">User could </w:t>
+      </w:r>
+      <w:r>
+        <w:t xml:space="preserve">optionally </w:t>
+      </w:r>
+      <w:r>
+        <w:t>specify identif</w:t>
+      </w:r>
+      <w:r>
+        <w:t>ier</w:t>
+      </w:r>
+      <w:r>
+        <w:t xml:space="preserve"> for expense</w:t>
+      </w:r>
+      <w:r>
+        <w:t xml:space="preserve">, which will be defaulted to </w:t>
+      </w:r>
+      <w:r>
         <w:t xml:space="preserve">the </w:t>
       </w:r>
       <w:r>
-        <w:rPr/>
-        <w:t>category</w:t>
-      </w:r>
-      <w:r>
-        <w:rPr/>
-        <w:t xml:space="preserve"> of expense</w:t>
-      </w:r>
-    </w:p>
-    <w:p>
-      <w:pPr>
-        <w:pStyle w:val="ListParagraph"/>
-        <w:numPr>
-          <w:ilvl w:val="0"/>
-          <w:numId w:val="5"/>
-        </w:numPr>
-        <w:jc w:val="both"/>
-        <w:rPr>
-          <w:sz w:val="22"/>
-          <w:szCs w:val="22"/>
-        </w:rPr>
-      </w:pPr>
-      <w:r>
-        <w:rPr/>
-        <w:t>Once user</w:t>
-      </w:r>
-      <w:r>
-        <w:rPr/>
-        <w:t xml:space="preserve"> ta</w:t>
-      </w:r>
-      <w:r>
-        <w:rPr/>
-        <w:t>p</w:t>
-      </w:r>
-      <w:r>
-        <w:rPr/>
-        <w:t>s</w:t>
-      </w:r>
-      <w:r>
-        <w:rPr/>
-        <w:t xml:space="preserve"> </w:t>
-      </w:r>
-      <w:r>
-        <w:rPr/>
-        <w:t xml:space="preserve">a </w:t>
-      </w:r>
-      <w:r>
-        <w:rPr/>
-        <w:t>c</w:t>
-      </w:r>
-      <w:r>
-        <w:rPr/>
-        <w:t>a</w:t>
-      </w:r>
-      <w:r>
-        <w:rPr/>
-        <w:t>te</w:t>
-      </w:r>
-      <w:r>
-        <w:rPr/>
-        <w:t>g</w:t>
-      </w:r>
-      <w:r>
-        <w:rPr/>
-        <w:t>or</w:t>
-      </w:r>
-      <w:r>
-        <w:rPr/>
-        <w:t>y,</w:t>
-      </w:r>
-      <w:r>
-        <w:rPr/>
-        <w:t xml:space="preserve"> </w:t>
-      </w:r>
-      <w:r>
-        <w:rPr/>
-        <w:t xml:space="preserve">the </w:t>
-      </w:r>
-      <w:r>
-        <w:rPr/>
-        <w:t xml:space="preserve">entry </w:t>
-      </w:r>
-      <w:r>
-        <w:rPr/>
-        <w:t>must immediately</w:t>
-      </w:r>
-      <w:r>
-        <w:rPr/>
-        <w:t xml:space="preserve"> </w:t>
-      </w:r>
-      <w:r>
-        <w:rPr/>
-        <w:t>en</w:t>
-      </w:r>
-      <w:r>
-        <w:rPr/>
-        <w:t>qu</w:t>
-      </w:r>
-      <w:r>
-        <w:rPr/>
-        <w:t>eu</w:t>
-      </w:r>
-      <w:r>
-        <w:rPr/>
-        <w:t>e</w:t>
-      </w:r>
-      <w:r>
-        <w:rPr/>
-        <w:t xml:space="preserve"> </w:t>
-      </w:r>
-      <w:r>
-        <w:rPr/>
-        <w:t>o</w:t>
-      </w:r>
-      <w:r>
-        <w:rPr/>
-        <w:t xml:space="preserve">n </w:t>
-      </w:r>
-      <w:r>
-        <w:rPr/>
-        <w:t>to</w:t>
-      </w:r>
-      <w:r>
-        <w:rPr/>
-        <w:t xml:space="preserve"> </w:t>
-      </w:r>
-      <w:r>
-        <w:rPr/>
-        <w:t>the verification</w:t>
-      </w:r>
-      <w:r>
-        <w:rPr/>
-        <w:t xml:space="preserve"> queue</w:t>
-      </w:r>
-    </w:p>
-    <w:p>
-      <w:pPr>
-        <w:pStyle w:val="ListParagraph"/>
-        <w:numPr>
-          <w:ilvl w:val="0"/>
-          <w:numId w:val="5"/>
-        </w:numPr>
-        <w:jc w:val="both"/>
-        <w:rPr>
-          <w:sz w:val="22"/>
-          <w:szCs w:val="22"/>
-        </w:rPr>
-      </w:pPr>
-      <w:r>
-        <w:rPr/>
-        <w:t>Once user taps a category, a green temporary popup will notify of successful submission</w:t>
-      </w:r>
-    </w:p>
-    <w:p>
-      <w:pPr>
-        <w:pStyle w:val="ListParagraph"/>
-        <w:numPr>
-          <w:ilvl w:val="0"/>
-          <w:numId w:val="5"/>
-        </w:numPr>
-        <w:jc w:val="both"/>
-        <w:rPr>
-          <w:rFonts w:ascii="Calibri" w:hAnsi="Calibri" w:eastAsia="Calibri" w:cs="Calibri" w:asciiTheme="minorAscii" w:hAnsiTheme="minorAscii" w:eastAsiaTheme="minorAscii" w:cstheme="minorAscii"/>
-          <w:sz w:val="22"/>
-          <w:szCs w:val="22"/>
-        </w:rPr>
-      </w:pPr>
-      <w:r>
-        <w:rPr/>
-        <w:t xml:space="preserve">User could </w:t>
-      </w:r>
-      <w:r>
-        <w:rPr/>
-        <w:t xml:space="preserve">optionally </w:t>
-      </w:r>
-      <w:r>
-        <w:rPr/>
-        <w:t xml:space="preserve">specify </w:t>
-      </w:r>
-      <w:r>
-        <w:rPr/>
-        <w:t xml:space="preserve">the </w:t>
-      </w:r>
-      <w:r>
-        <w:rPr/>
-        <w:t>date of expense</w:t>
-      </w:r>
-      <w:r>
-        <w:rPr/>
-        <w:t xml:space="preserve">, which will be defaulted to </w:t>
-      </w:r>
-      <w:r>
-        <w:rPr/>
-        <w:t xml:space="preserve">the </w:t>
-      </w:r>
-      <w:r>
-        <w:rPr/>
-        <w:t>current date</w:t>
-      </w:r>
-    </w:p>
-    <w:p>
-      <w:pPr>
-        <w:pStyle w:val="ListParagraph"/>
-        <w:numPr>
-          <w:ilvl w:val="0"/>
-          <w:numId w:val="5"/>
-        </w:numPr>
-        <w:jc w:val="both"/>
-        <w:rPr>
-          <w:sz w:val="22"/>
-          <w:szCs w:val="22"/>
-        </w:rPr>
-      </w:pPr>
-      <w:r>
-        <w:rPr/>
-        <w:t xml:space="preserve">User could </w:t>
-      </w:r>
-      <w:r>
-        <w:rPr/>
-        <w:t xml:space="preserve">optionally </w:t>
-      </w:r>
-      <w:r>
-        <w:rPr/>
-        <w:t>specify identif</w:t>
-      </w:r>
-      <w:r>
-        <w:rPr/>
-        <w:t>ier</w:t>
-      </w:r>
-      <w:r>
-        <w:rPr/>
-        <w:t xml:space="preserve"> for expense</w:t>
-      </w:r>
-      <w:r>
-        <w:rPr/>
-        <w:t xml:space="preserve">, which will be defaulted to </w:t>
-      </w:r>
-      <w:r>
-        <w:rPr/>
-        <w:t xml:space="preserve">the </w:t>
-      </w:r>
-      <w:r>
-        <w:rPr/>
         <w:t>current time</w:t>
       </w:r>
-    </w:p>
-    <w:p>
-      <w:pPr>
-        <w:pStyle w:val="Normal"/>
+      <w:r>
+        <w:t>.</w:t>
+      </w:r>
+    </w:p>
+    <w:p>
+      <w:pPr>
         <w:ind w:left="360"/>
         <w:jc w:val="both"/>
       </w:pPr>
@@ -709,21 +356,16 @@
         </w:numPr>
         <w:jc w:val="both"/>
         <w:rPr>
-          <w:rFonts w:ascii="Calibri" w:hAnsi="Calibri" w:eastAsia="Calibri" w:cs="Calibri" w:asciiTheme="minorAscii" w:hAnsiTheme="minorAscii" w:eastAsiaTheme="minorAscii" w:cstheme="minorAscii"/>
-          <w:sz w:val="22"/>
-          <w:szCs w:val="22"/>
+          <w:rFonts w:eastAsiaTheme="minorEastAsia"/>
         </w:rPr>
       </w:pPr>
       <w:r>
-        <w:rPr/>
         <w:t>Viewing</w:t>
       </w:r>
       <w:r>
-        <w:rPr/>
         <w:t xml:space="preserve"> Analytics</w:t>
       </w:r>
       <w:r>
-        <w:rPr/>
         <w:t xml:space="preserve"> (TAB 2)</w:t>
       </w:r>
     </w:p>
@@ -732,26 +374,37 @@
         <w:pStyle w:val="ListParagraph"/>
         <w:numPr>
           <w:ilvl w:val="0"/>
-          <w:numId w:val="7"/>
+          <w:numId w:val="1"/>
         </w:numPr>
         <w:jc w:val="both"/>
         <w:rPr>
-          <w:rFonts w:ascii="Calibri" w:hAnsi="Calibri" w:eastAsia="Calibri" w:cs="Calibri" w:asciiTheme="minorAscii" w:hAnsiTheme="minorAscii" w:eastAsiaTheme="minorAscii" w:cstheme="minorAscii"/>
-          <w:sz w:val="22"/>
-          <w:szCs w:val="22"/>
+          <w:rFonts w:eastAsiaTheme="minorEastAsia"/>
+          <w:strike/>
         </w:rPr>
       </w:pPr>
       <w:r>
-        <w:rPr/>
+        <w:rPr>
+          <w:strike/>
+        </w:rPr>
         <w:t xml:space="preserve">This data must be </w:t>
       </w:r>
       <w:r>
-        <w:rPr/>
+        <w:rPr>
+          <w:strike/>
+        </w:rPr>
         <w:t>PIN</w:t>
       </w:r>
       <w:r>
-        <w:rPr/>
+        <w:rPr>
+          <w:strike/>
+        </w:rPr>
         <w:t>-protected upon viewing (in-app)</w:t>
+      </w:r>
+      <w:r>
+        <w:rPr>
+          <w:strike/>
+        </w:rPr>
+        <w:t>.</w:t>
       </w:r>
     </w:p>
     <w:p>
@@ -759,17 +412,43 @@
         <w:pStyle w:val="ListParagraph"/>
         <w:numPr>
           <w:ilvl w:val="0"/>
-          <w:numId w:val="7"/>
+          <w:numId w:val="1"/>
+        </w:numPr>
+        <w:jc w:val="both"/>
+      </w:pPr>
+      <w:r>
+        <w:t xml:space="preserve">User must be able to view line-graph of a subset of </w:t>
+      </w:r>
+      <w:r>
+        <w:rPr>
+          <w:strike/>
+        </w:rPr>
+        <w:t>verified</w:t>
+      </w:r>
+      <w:r>
+        <w:t xml:space="preserve"> entries</w:t>
+      </w:r>
+      <w:r>
+        <w:t>.</w:t>
+      </w:r>
+    </w:p>
+    <w:p>
+      <w:pPr>
+        <w:pStyle w:val="ListParagraph"/>
+        <w:numPr>
+          <w:ilvl w:val="0"/>
+          <w:numId w:val="1"/>
         </w:numPr>
         <w:jc w:val="both"/>
         <w:rPr>
-          <w:sz w:val="22"/>
-          <w:szCs w:val="22"/>
+          <w:rFonts w:eastAsiaTheme="minorEastAsia"/>
         </w:rPr>
       </w:pPr>
       <w:r>
-        <w:rPr/>
-        <w:t>User must be able to view line-graph of a subset of verified entries</w:t>
+        <w:t>User must be able to view pie-chart of a subset of expense categories</w:t>
+      </w:r>
+      <w:r>
+        <w:t>.</w:t>
       </w:r>
     </w:p>
     <w:p>
@@ -777,42 +456,28 @@
         <w:pStyle w:val="ListParagraph"/>
         <w:numPr>
           <w:ilvl w:val="0"/>
-          <w:numId w:val="7"/>
+          <w:numId w:val="1"/>
         </w:numPr>
         <w:jc w:val="both"/>
-        <w:rPr>
-          <w:rFonts w:ascii="Calibri" w:hAnsi="Calibri" w:eastAsia="Calibri" w:cs="Calibri" w:asciiTheme="minorAscii" w:hAnsiTheme="minorAscii" w:eastAsiaTheme="minorAscii" w:cstheme="minorAscii"/>
-          <w:sz w:val="22"/>
-          <w:szCs w:val="22"/>
-        </w:rPr>
-      </w:pPr>
-      <w:r>
-        <w:rPr/>
-        <w:t>User must be able to view pie-chart of a subset of expense categories</w:t>
-      </w:r>
-    </w:p>
-    <w:p>
-      <w:pPr>
-        <w:pStyle w:val="ListParagraph"/>
-        <w:numPr>
-          <w:ilvl w:val="0"/>
-          <w:numId w:val="7"/>
-        </w:numPr>
-        <w:jc w:val="both"/>
-        <w:rPr>
-          <w:sz w:val="22"/>
-          <w:szCs w:val="22"/>
-        </w:rPr>
-      </w:pPr>
-      <w:r>
-        <w:rPr/>
-        <w:t>User must be able to select time interval (yearly, monthly, weekly, daily) for a subset</w:t>
-      </w:r>
-    </w:p>
-    <w:p>
-      <w:pPr>
-        <w:pStyle w:val="Normal"/>
-        <w:ind w:left="0"/>
+      </w:pPr>
+      <w:r>
+        <w:t>User must be able to select time interval (</w:t>
+      </w:r>
+      <w:r>
+        <w:t xml:space="preserve">either </w:t>
+      </w:r>
+      <w:r>
+        <w:t>“Last 7 Days”, “Last 12 Months”, or “All Time”</w:t>
+      </w:r>
+      <w:r>
+        <w:t>) for a subset</w:t>
+      </w:r>
+      <w:r>
+        <w:t>.</w:t>
+      </w:r>
+    </w:p>
+    <w:p>
+      <w:pPr>
         <w:jc w:val="both"/>
       </w:pPr>
     </w:p>
@@ -824,49 +489,35 @@
           <w:numId w:val="4"/>
         </w:numPr>
         <w:jc w:val="both"/>
-        <w:rPr>
-          <w:sz w:val="22"/>
-          <w:szCs w:val="22"/>
-        </w:rPr>
-      </w:pPr>
-      <w:r>
-        <w:rPr/>
+      </w:pPr>
+      <w:r>
         <w:t>V</w:t>
       </w:r>
       <w:r>
-        <w:rPr/>
         <w:t>iewing</w:t>
       </w:r>
       <w:r>
-        <w:rPr/>
         <w:t xml:space="preserve"> </w:t>
       </w:r>
       <w:r>
-        <w:rPr/>
         <w:t>History</w:t>
       </w:r>
       <w:r>
-        <w:rPr/>
         <w:t xml:space="preserve"> </w:t>
       </w:r>
       <w:r>
-        <w:rPr/>
         <w:t>(</w:t>
       </w:r>
       <w:r>
-        <w:rPr/>
         <w:t>TAB</w:t>
       </w:r>
       <w:r>
-        <w:rPr/>
         <w:t xml:space="preserve"> </w:t>
       </w:r>
       <w:r>
-        <w:rPr/>
         <w:t>3</w:t>
       </w:r>
       <w:r>
-        <w:rPr/>
         <w:t>)</w:t>
       </w:r>
     </w:p>
@@ -875,50 +526,37 @@
         <w:pStyle w:val="ListParagraph"/>
         <w:numPr>
           <w:ilvl w:val="0"/>
-          <w:numId w:val="6"/>
+          <w:numId w:val="2"/>
         </w:numPr>
         <w:jc w:val="both"/>
         <w:rPr>
-          <w:rFonts w:ascii="Calibri" w:hAnsi="Calibri" w:eastAsia="Calibri" w:cs="Calibri" w:asciiTheme="minorAscii" w:hAnsiTheme="minorAscii" w:eastAsiaTheme="minorAscii" w:cstheme="minorAscii"/>
-          <w:sz w:val="22"/>
-          <w:szCs w:val="22"/>
+          <w:rFonts w:eastAsiaTheme="minorEastAsia"/>
+          <w:strike/>
         </w:rPr>
       </w:pPr>
       <w:r>
-        <w:rPr/>
+        <w:rPr>
+          <w:strike/>
+        </w:rPr>
         <w:t xml:space="preserve">This data must be </w:t>
       </w:r>
       <w:r>
-        <w:rPr/>
+        <w:rPr>
+          <w:strike/>
+        </w:rPr>
         <w:t>PIN</w:t>
       </w:r>
       <w:r>
-        <w:rPr/>
-        <w:t>-protected upon</w:t>
-      </w:r>
-      <w:r>
-        <w:rPr/>
-        <w:t xml:space="preserve"> viewing</w:t>
-      </w:r>
-      <w:r>
-        <w:rPr/>
-        <w:t xml:space="preserve"> (in</w:t>
-      </w:r>
-      <w:r>
-        <w:rPr/>
-        <w:t>-</w:t>
-      </w:r>
-      <w:r>
-        <w:rPr/>
-        <w:t>ap</w:t>
-      </w:r>
-      <w:r>
-        <w:rPr/>
-        <w:t>p</w:t>
-      </w:r>
-      <w:r>
-        <w:rPr/>
-        <w:t>)</w:t>
+        <w:rPr>
+          <w:strike/>
+        </w:rPr>
+        <w:t>-protected upon viewing</w:t>
+      </w:r>
+      <w:r>
+        <w:rPr>
+          <w:strike/>
+        </w:rPr>
+        <w:t xml:space="preserve"> (in-app)</w:t>
       </w:r>
     </w:p>
     <w:p>
@@ -926,81 +564,22 @@
         <w:pStyle w:val="ListParagraph"/>
         <w:numPr>
           <w:ilvl w:val="0"/>
-          <w:numId w:val="6"/>
+          <w:numId w:val="2"/>
         </w:numPr>
-        <w:bidi w:val="0"/>
-        <w:spacing w:before="0" w:beforeAutospacing="off" w:after="0" w:afterAutospacing="off" w:line="259" w:lineRule="auto"/>
-        <w:ind w:left="720" w:right="0" w:hanging="360"/>
+        <w:spacing w:after="0"/>
         <w:jc w:val="both"/>
         <w:rPr>
-          <w:rFonts w:ascii="Calibri" w:hAnsi="Calibri" w:eastAsia="Calibri" w:cs="Calibri" w:asciiTheme="minorAscii" w:hAnsiTheme="minorAscii" w:eastAsiaTheme="minorAscii" w:cstheme="minorAscii"/>
-          <w:sz w:val="22"/>
-          <w:szCs w:val="22"/>
+          <w:rFonts w:eastAsiaTheme="minorEastAsia"/>
         </w:rPr>
       </w:pPr>
       <w:r>
-        <w:rPr/>
-        <w:t>U</w:t>
-      </w:r>
-      <w:r>
-        <w:rPr/>
-        <w:t>s</w:t>
-      </w:r>
-      <w:r>
-        <w:rPr/>
-        <w:t>e</w:t>
-      </w:r>
-      <w:r>
-        <w:rPr/>
-        <w:t>rs</w:t>
-      </w:r>
-      <w:r>
-        <w:rPr/>
-        <w:t xml:space="preserve"> </w:t>
-      </w:r>
-      <w:r>
-        <w:rPr/>
-        <w:t>mu</w:t>
-      </w:r>
-      <w:r>
-        <w:rPr/>
-        <w:t>s</w:t>
-      </w:r>
-      <w:r>
-        <w:rPr/>
-        <w:t xml:space="preserve">t </w:t>
-      </w:r>
-      <w:r>
-        <w:rPr/>
-        <w:t xml:space="preserve">be </w:t>
-      </w:r>
-      <w:r>
-        <w:rPr/>
-        <w:t>abl</w:t>
-      </w:r>
-      <w:r>
-        <w:rPr/>
-        <w:t>e t</w:t>
-      </w:r>
-      <w:r>
-        <w:rPr/>
-        <w:t xml:space="preserve">o </w:t>
-      </w:r>
-      <w:r>
-        <w:rPr/>
-        <w:t>vi</w:t>
-      </w:r>
-      <w:r>
-        <w:rPr/>
-        <w:t xml:space="preserve">ew </w:t>
-      </w:r>
-      <w:r>
-        <w:rPr/>
-        <w:t xml:space="preserve">a </w:t>
-      </w:r>
-      <w:r>
-        <w:rPr/>
+        <w:t xml:space="preserve">Users must be able to view a </w:t>
+      </w:r>
+      <w:r>
         <w:t>list of all previously submitted entries</w:t>
+      </w:r>
+      <w:r>
+        <w:t>.</w:t>
       </w:r>
     </w:p>
     <w:p>
@@ -1008,20 +587,24 @@
         <w:pStyle w:val="ListParagraph"/>
         <w:numPr>
           <w:ilvl w:val="0"/>
-          <w:numId w:val="6"/>
+          <w:numId w:val="2"/>
         </w:numPr>
-        <w:bidi w:val="0"/>
-        <w:spacing w:before="0" w:beforeAutospacing="off" w:after="0" w:afterAutospacing="off" w:line="259" w:lineRule="auto"/>
-        <w:ind w:left="720" w:right="0" w:hanging="360"/>
+        <w:spacing w:after="0"/>
         <w:jc w:val="both"/>
-        <w:rPr>
-          <w:sz w:val="22"/>
-          <w:szCs w:val="22"/>
-        </w:rPr>
-      </w:pPr>
-      <w:r>
-        <w:rPr/>
-        <w:t>Each entry will have a price, date, and category and optional description</w:t>
+      </w:pPr>
+      <w:r>
+        <w:t xml:space="preserve">Each entry will have a price, </w:t>
+      </w:r>
+      <w:proofErr w:type="gramStart"/>
+      <w:r>
+        <w:t>date, and</w:t>
+      </w:r>
+      <w:proofErr w:type="gramEnd"/>
+      <w:r>
+        <w:t xml:space="preserve"> category and optional description</w:t>
+      </w:r>
+      <w:r>
+        <w:t>.</w:t>
       </w:r>
     </w:p>
     <w:p>
@@ -1029,25 +612,26 @@
         <w:pStyle w:val="ListParagraph"/>
         <w:numPr>
           <w:ilvl w:val="0"/>
-          <w:numId w:val="6"/>
+          <w:numId w:val="2"/>
         </w:numPr>
         <w:jc w:val="both"/>
-        <w:rPr>
-          <w:sz w:val="22"/>
-          <w:szCs w:val="22"/>
-        </w:rPr>
-      </w:pPr>
-      <w:r>
-        <w:rPr/>
+      </w:pPr>
+      <w:r>
         <w:t>T</w:t>
       </w:r>
       <w:r>
-        <w:rPr/>
         <w:t xml:space="preserve">he list should have </w:t>
       </w:r>
-      <w:r>
-        <w:rPr/>
-        <w:t xml:space="preserve">scrolling functionality </w:t>
+      <w:proofErr w:type="gramStart"/>
+      <w:r>
+        <w:t>scrolling</w:t>
+      </w:r>
+      <w:proofErr w:type="gramEnd"/>
+      <w:r>
+        <w:t xml:space="preserve"> functionality</w:t>
+      </w:r>
+      <w:r>
+        <w:t>.</w:t>
       </w:r>
     </w:p>
     <w:p>
@@ -1055,21 +639,18 @@
         <w:pStyle w:val="ListParagraph"/>
         <w:numPr>
           <w:ilvl w:val="0"/>
-          <w:numId w:val="6"/>
+          <w:numId w:val="2"/>
         </w:numPr>
         <w:jc w:val="both"/>
-        <w:rPr>
-          <w:sz w:val="22"/>
-          <w:szCs w:val="22"/>
-        </w:rPr>
-      </w:pPr>
-      <w:r>
-        <w:rPr/>
+      </w:pPr>
+      <w:r>
         <w:t xml:space="preserve">Each </w:t>
       </w:r>
       <w:r>
-        <w:rPr/>
-        <w:t xml:space="preserve">entry will have an edit button </w:t>
+        <w:t>entry will have an edit button</w:t>
+      </w:r>
+      <w:r>
+        <w:t>.</w:t>
       </w:r>
     </w:p>
     <w:p>
@@ -1077,17 +658,15 @@
         <w:pStyle w:val="ListParagraph"/>
         <w:numPr>
           <w:ilvl w:val="0"/>
-          <w:numId w:val="6"/>
+          <w:numId w:val="2"/>
         </w:numPr>
         <w:jc w:val="both"/>
-        <w:rPr>
-          <w:sz w:val="22"/>
-          <w:szCs w:val="22"/>
-        </w:rPr>
-      </w:pPr>
-      <w:r>
-        <w:rPr/>
+      </w:pPr>
+      <w:r>
         <w:t>Each entry will have a checkbox</w:t>
+      </w:r>
+      <w:r>
+        <w:t>.</w:t>
       </w:r>
     </w:p>
     <w:p>
@@ -1095,17 +674,15 @@
         <w:pStyle w:val="ListParagraph"/>
         <w:numPr>
           <w:ilvl w:val="0"/>
-          <w:numId w:val="6"/>
+          <w:numId w:val="2"/>
         </w:numPr>
         <w:jc w:val="both"/>
-        <w:rPr>
-          <w:sz w:val="22"/>
-          <w:szCs w:val="22"/>
-        </w:rPr>
-      </w:pPr>
-      <w:r>
-        <w:rPr/>
+      </w:pPr>
+      <w:r>
         <w:t>At the bottom there will be a delete button</w:t>
+      </w:r>
+      <w:r>
+        <w:t>.</w:t>
       </w:r>
     </w:p>
     <w:p>
@@ -1113,29 +690,25 @@
         <w:pStyle w:val="ListParagraph"/>
         <w:numPr>
           <w:ilvl w:val="0"/>
-          <w:numId w:val="6"/>
+          <w:numId w:val="2"/>
         </w:numPr>
         <w:jc w:val="both"/>
-        <w:rPr>
-          <w:sz w:val="22"/>
-          <w:szCs w:val="22"/>
-        </w:rPr>
-      </w:pPr>
-      <w:r>
-        <w:rPr/>
+      </w:pPr>
+      <w:r>
         <w:t xml:space="preserve">The delete button will be initially greyed </w:t>
       </w:r>
       <w:r>
-        <w:rPr/>
         <w:t>out</w:t>
       </w:r>
       <w:r>
-        <w:rPr/>
         <w:t>, but upon selection of entries it will be enabled</w:t>
       </w:r>
+      <w:r>
+        <w:t>.</w:t>
+      </w:r>
     </w:p>
     <w:sectPr>
-      <w:pgSz w:w="12240" w:h="15840" w:orient="portrait"/>
+      <w:pgSz w:w="12240" w:h="15840"/>
       <w:pgMar w:top="1440" w:right="1440" w:bottom="1440" w:left="1440" w:header="720" w:footer="720" w:gutter="0"/>
       <w:cols w:space="720"/>
       <w:docGrid w:linePitch="360"/>
@@ -1145,10 +718,12 @@
 </file>
 
 <file path=word/numbering.xml><?xml version="1.0" encoding="utf-8"?>
-<w:numbering xmlns:w="http://schemas.openxmlformats.org/wordprocessingml/2006/main">
-  <w:abstractNum xmlns:w="http://schemas.openxmlformats.org/wordprocessingml/2006/main" w:abstractNumId="7">
-    <w:multiLevelType xmlns:w="http://schemas.openxmlformats.org/wordprocessingml/2006/main" w:val="hybridMultilevel"/>
-    <w:lvl xmlns:w="http://schemas.openxmlformats.org/wordprocessingml/2006/main" w:ilvl="0">
+<w:numbering xmlns:wpc="http://schemas.microsoft.com/office/word/2010/wordprocessingCanvas" xmlns:cx="http://schemas.microsoft.com/office/drawing/2014/chartex" xmlns:cx1="http://schemas.microsoft.com/office/drawing/2015/9/8/chartex" xmlns:cx2="http://schemas.microsoft.com/office/drawing/2015/10/21/chartex" xmlns:cx3="http://schemas.microsoft.com/office/drawing/2016/5/9/chartex" xmlns:cx4="http://schemas.microsoft.com/office/drawing/2016/5/10/chartex" xmlns:cx5="http://schemas.microsoft.com/office/drawing/2016/5/11/chartex" xmlns:cx6="http://schemas.microsoft.com/office/drawing/2016/5/12/chartex" xmlns:cx7="http://schemas.microsoft.com/office/drawing/2016/5/13/chartex" xmlns:cx8="http://schemas.microsoft.com/office/drawing/2016/5/14/chartex" xmlns:mc="http://schemas.openxmlformats.org/markup-compatibility/2006" xmlns:aink="http://schemas.microsoft.com/office/drawing/2016/ink" xmlns:am3d="http://schemas.microsoft.com/office/drawing/2017/model3d" xmlns:o="urn:schemas-microsoft-com:office:office" xmlns:oel="http://schemas.microsoft.com/office/2019/extlst" xmlns:r="http://schemas.openxmlformats.org/officeDocument/2006/relationships" xmlns:m="http://schemas.openxmlformats.org/officeDocument/2006/math" xmlns:v="urn:schemas-microsoft-com:vml" xmlns:wp14="http://schemas.microsoft.com/office/word/2010/wordprocessingDrawing" xmlns:wp="http://schemas.openxmlformats.org/drawingml/2006/wordprocessingDrawing" xmlns:w10="urn:schemas-microsoft-com:office:word" xmlns:w="http://schemas.openxmlformats.org/wordprocessingml/2006/main" xmlns:w14="http://schemas.microsoft.com/office/word/2010/wordml" xmlns:w15="http://schemas.microsoft.com/office/word/2012/wordml" xmlns:w16cex="http://schemas.microsoft.com/office/word/2018/wordml/cex" xmlns:w16cid="http://schemas.microsoft.com/office/word/2016/wordml/cid" xmlns:w16="http://schemas.microsoft.com/office/word/2018/wordml" xmlns:w16sdtdh="http://schemas.microsoft.com/office/word/2020/wordml/sdtdatahash" xmlns:w16se="http://schemas.microsoft.com/office/word/2015/wordml/symex" xmlns:wpg="http://schemas.microsoft.com/office/word/2010/wordprocessingGroup" xmlns:wpi="http://schemas.microsoft.com/office/word/2010/wordprocessingInk" xmlns:wne="http://schemas.microsoft.com/office/word/2006/wordml" xmlns:wps="http://schemas.microsoft.com/office/word/2010/wordprocessingShape" mc:Ignorable="w14 w15 w16se w16cid w16 w16cex w16sdtdh wp14">
+  <w:abstractNum w:abstractNumId="0" w15:restartNumberingAfterBreak="0">
+    <w:nsid w:val="10873641"/>
+    <w:multiLevelType w:val="hybridMultilevel"/>
+    <w:tmpl w:val="1E70102C"/>
+    <w:lvl w:ilvl="0" w:tplc="AA004FC6">
       <w:start w:val="1"/>
       <w:numFmt w:val="bullet"/>
       <w:lvlText w:val=""/>
@@ -1157,10 +732,10 @@
         <w:ind w:left="720" w:hanging="360"/>
       </w:pPr>
       <w:rPr>
-        <w:rFonts w:hint="default" w:ascii="Symbol" w:hAnsi="Symbol"/>
-      </w:rPr>
-    </w:lvl>
-    <w:lvl xmlns:w="http://schemas.openxmlformats.org/wordprocessingml/2006/main" w:ilvl="1">
+        <w:rFonts w:ascii="Symbol" w:hAnsi="Symbol" w:hint="default"/>
+      </w:rPr>
+    </w:lvl>
+    <w:lvl w:ilvl="1" w:tplc="B1A0BE70">
       <w:start w:val="1"/>
       <w:numFmt w:val="bullet"/>
       <w:lvlText w:val="o"/>
@@ -1169,10 +744,10 @@
         <w:ind w:left="1440" w:hanging="360"/>
       </w:pPr>
       <w:rPr>
-        <w:rFonts w:hint="default" w:ascii="Courier New" w:hAnsi="Courier New"/>
-      </w:rPr>
-    </w:lvl>
-    <w:lvl xmlns:w="http://schemas.openxmlformats.org/wordprocessingml/2006/main" w:ilvl="2">
+        <w:rFonts w:ascii="Courier New" w:hAnsi="Courier New" w:hint="default"/>
+      </w:rPr>
+    </w:lvl>
+    <w:lvl w:ilvl="2" w:tplc="81AE59BE">
       <w:start w:val="1"/>
       <w:numFmt w:val="bullet"/>
       <w:lvlText w:val=""/>
@@ -1181,10 +756,10 @@
         <w:ind w:left="2160" w:hanging="360"/>
       </w:pPr>
       <w:rPr>
-        <w:rFonts w:hint="default" w:ascii="Wingdings" w:hAnsi="Wingdings"/>
-      </w:rPr>
-    </w:lvl>
-    <w:lvl xmlns:w="http://schemas.openxmlformats.org/wordprocessingml/2006/main" w:ilvl="3">
+        <w:rFonts w:ascii="Wingdings" w:hAnsi="Wingdings" w:hint="default"/>
+      </w:rPr>
+    </w:lvl>
+    <w:lvl w:ilvl="3" w:tplc="5630F54A">
       <w:start w:val="1"/>
       <w:numFmt w:val="bullet"/>
       <w:lvlText w:val=""/>
@@ -1193,10 +768,10 @@
         <w:ind w:left="2880" w:hanging="360"/>
       </w:pPr>
       <w:rPr>
-        <w:rFonts w:hint="default" w:ascii="Symbol" w:hAnsi="Symbol"/>
-      </w:rPr>
-    </w:lvl>
-    <w:lvl xmlns:w="http://schemas.openxmlformats.org/wordprocessingml/2006/main" w:ilvl="4">
+        <w:rFonts w:ascii="Symbol" w:hAnsi="Symbol" w:hint="default"/>
+      </w:rPr>
+    </w:lvl>
+    <w:lvl w:ilvl="4" w:tplc="A186164A">
       <w:start w:val="1"/>
       <w:numFmt w:val="bullet"/>
       <w:lvlText w:val="o"/>
@@ -1205,10 +780,10 @@
         <w:ind w:left="3600" w:hanging="360"/>
       </w:pPr>
       <w:rPr>
-        <w:rFonts w:hint="default" w:ascii="Courier New" w:hAnsi="Courier New"/>
-      </w:rPr>
-    </w:lvl>
-    <w:lvl xmlns:w="http://schemas.openxmlformats.org/wordprocessingml/2006/main" w:ilvl="5">
+        <w:rFonts w:ascii="Courier New" w:hAnsi="Courier New" w:hint="default"/>
+      </w:rPr>
+    </w:lvl>
+    <w:lvl w:ilvl="5" w:tplc="7D244DA4">
       <w:start w:val="1"/>
       <w:numFmt w:val="bullet"/>
       <w:lvlText w:val=""/>
@@ -1217,10 +792,10 @@
         <w:ind w:left="4320" w:hanging="360"/>
       </w:pPr>
       <w:rPr>
-        <w:rFonts w:hint="default" w:ascii="Wingdings" w:hAnsi="Wingdings"/>
-      </w:rPr>
-    </w:lvl>
-    <w:lvl xmlns:w="http://schemas.openxmlformats.org/wordprocessingml/2006/main" w:ilvl="6">
+        <w:rFonts w:ascii="Wingdings" w:hAnsi="Wingdings" w:hint="default"/>
+      </w:rPr>
+    </w:lvl>
+    <w:lvl w:ilvl="6" w:tplc="F8046486">
       <w:start w:val="1"/>
       <w:numFmt w:val="bullet"/>
       <w:lvlText w:val=""/>
@@ -1229,10 +804,10 @@
         <w:ind w:left="5040" w:hanging="360"/>
       </w:pPr>
       <w:rPr>
-        <w:rFonts w:hint="default" w:ascii="Symbol" w:hAnsi="Symbol"/>
-      </w:rPr>
-    </w:lvl>
-    <w:lvl xmlns:w="http://schemas.openxmlformats.org/wordprocessingml/2006/main" w:ilvl="7">
+        <w:rFonts w:ascii="Symbol" w:hAnsi="Symbol" w:hint="default"/>
+      </w:rPr>
+    </w:lvl>
+    <w:lvl w:ilvl="7" w:tplc="DCA684D8">
       <w:start w:val="1"/>
       <w:numFmt w:val="bullet"/>
       <w:lvlText w:val="o"/>
@@ -1241,10 +816,10 @@
         <w:ind w:left="5760" w:hanging="360"/>
       </w:pPr>
       <w:rPr>
-        <w:rFonts w:hint="default" w:ascii="Courier New" w:hAnsi="Courier New"/>
-      </w:rPr>
-    </w:lvl>
-    <w:lvl xmlns:w="http://schemas.openxmlformats.org/wordprocessingml/2006/main" w:ilvl="8">
+        <w:rFonts w:ascii="Courier New" w:hAnsi="Courier New" w:hint="default"/>
+      </w:rPr>
+    </w:lvl>
+    <w:lvl w:ilvl="8" w:tplc="B096F68A">
       <w:start w:val="1"/>
       <w:numFmt w:val="bullet"/>
       <w:lvlText w:val=""/>
@@ -1253,13 +828,15 @@
         <w:ind w:left="6480" w:hanging="360"/>
       </w:pPr>
       <w:rPr>
-        <w:rFonts w:hint="default" w:ascii="Wingdings" w:hAnsi="Wingdings"/>
+        <w:rFonts w:ascii="Wingdings" w:hAnsi="Wingdings" w:hint="default"/>
       </w:rPr>
     </w:lvl>
   </w:abstractNum>
-  <w:abstractNum xmlns:w="http://schemas.openxmlformats.org/wordprocessingml/2006/main" w:abstractNumId="6">
-    <w:multiLevelType xmlns:w="http://schemas.openxmlformats.org/wordprocessingml/2006/main" w:val="hybridMultilevel"/>
-    <w:lvl xmlns:w="http://schemas.openxmlformats.org/wordprocessingml/2006/main" w:ilvl="0">
+  <w:abstractNum w:abstractNumId="1" w15:restartNumberingAfterBreak="0">
+    <w:nsid w:val="192D109B"/>
+    <w:multiLevelType w:val="hybridMultilevel"/>
+    <w:tmpl w:val="7804B852"/>
+    <w:lvl w:ilvl="0" w:tplc="AC48D28C">
       <w:start w:val="1"/>
       <w:numFmt w:val="bullet"/>
       <w:lvlText w:val=""/>
@@ -1268,10 +845,10 @@
         <w:ind w:left="720" w:hanging="360"/>
       </w:pPr>
       <w:rPr>
-        <w:rFonts w:hint="default" w:ascii="Symbol" w:hAnsi="Symbol"/>
-      </w:rPr>
-    </w:lvl>
-    <w:lvl xmlns:w="http://schemas.openxmlformats.org/wordprocessingml/2006/main" w:ilvl="1">
+        <w:rFonts w:ascii="Symbol" w:hAnsi="Symbol" w:hint="default"/>
+      </w:rPr>
+    </w:lvl>
+    <w:lvl w:ilvl="1" w:tplc="BBCE5366">
       <w:start w:val="1"/>
       <w:numFmt w:val="bullet"/>
       <w:lvlText w:val="o"/>
@@ -1280,10 +857,10 @@
         <w:ind w:left="1440" w:hanging="360"/>
       </w:pPr>
       <w:rPr>
-        <w:rFonts w:hint="default" w:ascii="Courier New" w:hAnsi="Courier New"/>
-      </w:rPr>
-    </w:lvl>
-    <w:lvl xmlns:w="http://schemas.openxmlformats.org/wordprocessingml/2006/main" w:ilvl="2">
+        <w:rFonts w:ascii="Courier New" w:hAnsi="Courier New" w:hint="default"/>
+      </w:rPr>
+    </w:lvl>
+    <w:lvl w:ilvl="2" w:tplc="01627958">
       <w:start w:val="1"/>
       <w:numFmt w:val="bullet"/>
       <w:lvlText w:val=""/>
@@ -1292,10 +869,10 @@
         <w:ind w:left="2160" w:hanging="360"/>
       </w:pPr>
       <w:rPr>
-        <w:rFonts w:hint="default" w:ascii="Wingdings" w:hAnsi="Wingdings"/>
-      </w:rPr>
-    </w:lvl>
-    <w:lvl xmlns:w="http://schemas.openxmlformats.org/wordprocessingml/2006/main" w:ilvl="3">
+        <w:rFonts w:ascii="Wingdings" w:hAnsi="Wingdings" w:hint="default"/>
+      </w:rPr>
+    </w:lvl>
+    <w:lvl w:ilvl="3" w:tplc="9950F64C">
       <w:start w:val="1"/>
       <w:numFmt w:val="bullet"/>
       <w:lvlText w:val=""/>
@@ -1304,10 +881,10 @@
         <w:ind w:left="2880" w:hanging="360"/>
       </w:pPr>
       <w:rPr>
-        <w:rFonts w:hint="default" w:ascii="Symbol" w:hAnsi="Symbol"/>
-      </w:rPr>
-    </w:lvl>
-    <w:lvl xmlns:w="http://schemas.openxmlformats.org/wordprocessingml/2006/main" w:ilvl="4">
+        <w:rFonts w:ascii="Symbol" w:hAnsi="Symbol" w:hint="default"/>
+      </w:rPr>
+    </w:lvl>
+    <w:lvl w:ilvl="4" w:tplc="56D8269A">
       <w:start w:val="1"/>
       <w:numFmt w:val="bullet"/>
       <w:lvlText w:val="o"/>
@@ -1316,10 +893,10 @@
         <w:ind w:left="3600" w:hanging="360"/>
       </w:pPr>
       <w:rPr>
-        <w:rFonts w:hint="default" w:ascii="Courier New" w:hAnsi="Courier New"/>
-      </w:rPr>
-    </w:lvl>
-    <w:lvl xmlns:w="http://schemas.openxmlformats.org/wordprocessingml/2006/main" w:ilvl="5">
+        <w:rFonts w:ascii="Courier New" w:hAnsi="Courier New" w:hint="default"/>
+      </w:rPr>
+    </w:lvl>
+    <w:lvl w:ilvl="5" w:tplc="66E4D164">
       <w:start w:val="1"/>
       <w:numFmt w:val="bullet"/>
       <w:lvlText w:val=""/>
@@ -1328,10 +905,10 @@
         <w:ind w:left="4320" w:hanging="360"/>
       </w:pPr>
       <w:rPr>
-        <w:rFonts w:hint="default" w:ascii="Wingdings" w:hAnsi="Wingdings"/>
-      </w:rPr>
-    </w:lvl>
-    <w:lvl xmlns:w="http://schemas.openxmlformats.org/wordprocessingml/2006/main" w:ilvl="6">
+        <w:rFonts w:ascii="Wingdings" w:hAnsi="Wingdings" w:hint="default"/>
+      </w:rPr>
+    </w:lvl>
+    <w:lvl w:ilvl="6" w:tplc="94A8878A">
       <w:start w:val="1"/>
       <w:numFmt w:val="bullet"/>
       <w:lvlText w:val=""/>
@@ -1340,10 +917,10 @@
         <w:ind w:left="5040" w:hanging="360"/>
       </w:pPr>
       <w:rPr>
-        <w:rFonts w:hint="default" w:ascii="Symbol" w:hAnsi="Symbol"/>
-      </w:rPr>
-    </w:lvl>
-    <w:lvl xmlns:w="http://schemas.openxmlformats.org/wordprocessingml/2006/main" w:ilvl="7">
+        <w:rFonts w:ascii="Symbol" w:hAnsi="Symbol" w:hint="default"/>
+      </w:rPr>
+    </w:lvl>
+    <w:lvl w:ilvl="7" w:tplc="63065E24">
       <w:start w:val="1"/>
       <w:numFmt w:val="bullet"/>
       <w:lvlText w:val="o"/>
@@ -1352,10 +929,10 @@
         <w:ind w:left="5760" w:hanging="360"/>
       </w:pPr>
       <w:rPr>
-        <w:rFonts w:hint="default" w:ascii="Courier New" w:hAnsi="Courier New"/>
-      </w:rPr>
-    </w:lvl>
-    <w:lvl xmlns:w="http://schemas.openxmlformats.org/wordprocessingml/2006/main" w:ilvl="8">
+        <w:rFonts w:ascii="Courier New" w:hAnsi="Courier New" w:hint="default"/>
+      </w:rPr>
+    </w:lvl>
+    <w:lvl w:ilvl="8" w:tplc="27007AD0">
       <w:start w:val="1"/>
       <w:numFmt w:val="bullet"/>
       <w:lvlText w:val=""/>
@@ -1364,13 +941,15 @@
         <w:ind w:left="6480" w:hanging="360"/>
       </w:pPr>
       <w:rPr>
-        <w:rFonts w:hint="default" w:ascii="Wingdings" w:hAnsi="Wingdings"/>
+        <w:rFonts w:ascii="Wingdings" w:hAnsi="Wingdings" w:hint="default"/>
       </w:rPr>
     </w:lvl>
   </w:abstractNum>
-  <w:abstractNum xmlns:w="http://schemas.openxmlformats.org/wordprocessingml/2006/main" w:abstractNumId="5">
-    <w:multiLevelType xmlns:w="http://schemas.openxmlformats.org/wordprocessingml/2006/main" w:val="hybridMultilevel"/>
-    <w:lvl xmlns:w="http://schemas.openxmlformats.org/wordprocessingml/2006/main" w:ilvl="0">
+  <w:abstractNum w:abstractNumId="2" w15:restartNumberingAfterBreak="0">
+    <w:nsid w:val="2B2A2DDD"/>
+    <w:multiLevelType w:val="hybridMultilevel"/>
+    <w:tmpl w:val="406CC840"/>
+    <w:lvl w:ilvl="0" w:tplc="E5E4E6EE">
       <w:start w:val="1"/>
       <w:numFmt w:val="bullet"/>
       <w:lvlText w:val=""/>
@@ -1379,10 +958,10 @@
         <w:ind w:left="720" w:hanging="360"/>
       </w:pPr>
       <w:rPr>
-        <w:rFonts w:hint="default" w:ascii="Symbol" w:hAnsi="Symbol"/>
-      </w:rPr>
-    </w:lvl>
-    <w:lvl xmlns:w="http://schemas.openxmlformats.org/wordprocessingml/2006/main" w:ilvl="1">
+        <w:rFonts w:ascii="Symbol" w:hAnsi="Symbol" w:hint="default"/>
+      </w:rPr>
+    </w:lvl>
+    <w:lvl w:ilvl="1" w:tplc="FD7C3FB0">
       <w:start w:val="1"/>
       <w:numFmt w:val="bullet"/>
       <w:lvlText w:val="o"/>
@@ -1391,10 +970,10 @@
         <w:ind w:left="1440" w:hanging="360"/>
       </w:pPr>
       <w:rPr>
-        <w:rFonts w:hint="default" w:ascii="Courier New" w:hAnsi="Courier New"/>
-      </w:rPr>
-    </w:lvl>
-    <w:lvl xmlns:w="http://schemas.openxmlformats.org/wordprocessingml/2006/main" w:ilvl="2">
+        <w:rFonts w:ascii="Courier New" w:hAnsi="Courier New" w:hint="default"/>
+      </w:rPr>
+    </w:lvl>
+    <w:lvl w:ilvl="2" w:tplc="BB74F016">
       <w:start w:val="1"/>
       <w:numFmt w:val="bullet"/>
       <w:lvlText w:val=""/>
@@ -1403,10 +982,10 @@
         <w:ind w:left="2160" w:hanging="360"/>
       </w:pPr>
       <w:rPr>
-        <w:rFonts w:hint="default" w:ascii="Wingdings" w:hAnsi="Wingdings"/>
-      </w:rPr>
-    </w:lvl>
-    <w:lvl xmlns:w="http://schemas.openxmlformats.org/wordprocessingml/2006/main" w:ilvl="3">
+        <w:rFonts w:ascii="Wingdings" w:hAnsi="Wingdings" w:hint="default"/>
+      </w:rPr>
+    </w:lvl>
+    <w:lvl w:ilvl="3" w:tplc="1736EA62">
       <w:start w:val="1"/>
       <w:numFmt w:val="bullet"/>
       <w:lvlText w:val=""/>
@@ -1415,10 +994,10 @@
         <w:ind w:left="2880" w:hanging="360"/>
       </w:pPr>
       <w:rPr>
-        <w:rFonts w:hint="default" w:ascii="Symbol" w:hAnsi="Symbol"/>
-      </w:rPr>
-    </w:lvl>
-    <w:lvl xmlns:w="http://schemas.openxmlformats.org/wordprocessingml/2006/main" w:ilvl="4">
+        <w:rFonts w:ascii="Symbol" w:hAnsi="Symbol" w:hint="default"/>
+      </w:rPr>
+    </w:lvl>
+    <w:lvl w:ilvl="4" w:tplc="3A7297E2">
       <w:start w:val="1"/>
       <w:numFmt w:val="bullet"/>
       <w:lvlText w:val="o"/>
@@ -1427,10 +1006,10 @@
         <w:ind w:left="3600" w:hanging="360"/>
       </w:pPr>
       <w:rPr>
-        <w:rFonts w:hint="default" w:ascii="Courier New" w:hAnsi="Courier New"/>
-      </w:rPr>
-    </w:lvl>
-    <w:lvl xmlns:w="http://schemas.openxmlformats.org/wordprocessingml/2006/main" w:ilvl="5">
+        <w:rFonts w:ascii="Courier New" w:hAnsi="Courier New" w:hint="default"/>
+      </w:rPr>
+    </w:lvl>
+    <w:lvl w:ilvl="5" w:tplc="34F041DC">
       <w:start w:val="1"/>
       <w:numFmt w:val="bullet"/>
       <w:lvlText w:val=""/>
@@ -1439,10 +1018,10 @@
         <w:ind w:left="4320" w:hanging="360"/>
       </w:pPr>
       <w:rPr>
-        <w:rFonts w:hint="default" w:ascii="Wingdings" w:hAnsi="Wingdings"/>
-      </w:rPr>
-    </w:lvl>
-    <w:lvl xmlns:w="http://schemas.openxmlformats.org/wordprocessingml/2006/main" w:ilvl="6">
+        <w:rFonts w:ascii="Wingdings" w:hAnsi="Wingdings" w:hint="default"/>
+      </w:rPr>
+    </w:lvl>
+    <w:lvl w:ilvl="6" w:tplc="EA8CB0D4">
       <w:start w:val="1"/>
       <w:numFmt w:val="bullet"/>
       <w:lvlText w:val=""/>
@@ -1451,10 +1030,10 @@
         <w:ind w:left="5040" w:hanging="360"/>
       </w:pPr>
       <w:rPr>
-        <w:rFonts w:hint="default" w:ascii="Symbol" w:hAnsi="Symbol"/>
-      </w:rPr>
-    </w:lvl>
-    <w:lvl xmlns:w="http://schemas.openxmlformats.org/wordprocessingml/2006/main" w:ilvl="7">
+        <w:rFonts w:ascii="Symbol" w:hAnsi="Symbol" w:hint="default"/>
+      </w:rPr>
+    </w:lvl>
+    <w:lvl w:ilvl="7" w:tplc="4C2EFD50">
       <w:start w:val="1"/>
       <w:numFmt w:val="bullet"/>
       <w:lvlText w:val="o"/>
@@ -1463,10 +1042,10 @@
         <w:ind w:left="5760" w:hanging="360"/>
       </w:pPr>
       <w:rPr>
-        <w:rFonts w:hint="default" w:ascii="Courier New" w:hAnsi="Courier New"/>
-      </w:rPr>
-    </w:lvl>
-    <w:lvl xmlns:w="http://schemas.openxmlformats.org/wordprocessingml/2006/main" w:ilvl="8">
+        <w:rFonts w:ascii="Courier New" w:hAnsi="Courier New" w:hint="default"/>
+      </w:rPr>
+    </w:lvl>
+    <w:lvl w:ilvl="8" w:tplc="A342B61C">
       <w:start w:val="1"/>
       <w:numFmt w:val="bullet"/>
       <w:lvlText w:val=""/>
@@ -1475,13 +1054,15 @@
         <w:ind w:left="6480" w:hanging="360"/>
       </w:pPr>
       <w:rPr>
-        <w:rFonts w:hint="default" w:ascii="Wingdings" w:hAnsi="Wingdings"/>
+        <w:rFonts w:ascii="Wingdings" w:hAnsi="Wingdings" w:hint="default"/>
       </w:rPr>
     </w:lvl>
   </w:abstractNum>
-  <w:abstractNum xmlns:w="http://schemas.openxmlformats.org/wordprocessingml/2006/main" w:abstractNumId="4">
-    <w:multiLevelType xmlns:w="http://schemas.openxmlformats.org/wordprocessingml/2006/main" w:val="hybridMultilevel"/>
-    <w:lvl xmlns:w="http://schemas.openxmlformats.org/wordprocessingml/2006/main" w:ilvl="0">
+  <w:abstractNum w:abstractNumId="3" w15:restartNumberingAfterBreak="0">
+    <w:nsid w:val="34F73580"/>
+    <w:multiLevelType w:val="hybridMultilevel"/>
+    <w:tmpl w:val="5FC8F3B4"/>
+    <w:lvl w:ilvl="0" w:tplc="D3B44116">
       <w:start w:val="1"/>
       <w:numFmt w:val="decimal"/>
       <w:lvlText w:val="%1."/>
@@ -1490,7 +1071,7 @@
         <w:ind w:left="720" w:hanging="360"/>
       </w:pPr>
     </w:lvl>
-    <w:lvl xmlns:w="http://schemas.openxmlformats.org/wordprocessingml/2006/main" w:ilvl="1">
+    <w:lvl w:ilvl="1" w:tplc="6B120E7E">
       <w:start w:val="1"/>
       <w:numFmt w:val="lowerLetter"/>
       <w:lvlText w:val="%2."/>
@@ -1499,7 +1080,7 @@
         <w:ind w:left="1440" w:hanging="360"/>
       </w:pPr>
     </w:lvl>
-    <w:lvl xmlns:w="http://schemas.openxmlformats.org/wordprocessingml/2006/main" w:ilvl="2">
+    <w:lvl w:ilvl="2" w:tplc="6E461210">
       <w:start w:val="1"/>
       <w:numFmt w:val="lowerRoman"/>
       <w:lvlText w:val="%3."/>
@@ -1508,7 +1089,7 @@
         <w:ind w:left="2160" w:hanging="180"/>
       </w:pPr>
     </w:lvl>
-    <w:lvl xmlns:w="http://schemas.openxmlformats.org/wordprocessingml/2006/main" w:ilvl="3">
+    <w:lvl w:ilvl="3" w:tplc="5FFCA22C">
       <w:start w:val="1"/>
       <w:numFmt w:val="decimal"/>
       <w:lvlText w:val="%4."/>
@@ -1517,7 +1098,7 @@
         <w:ind w:left="2880" w:hanging="360"/>
       </w:pPr>
     </w:lvl>
-    <w:lvl xmlns:w="http://schemas.openxmlformats.org/wordprocessingml/2006/main" w:ilvl="4">
+    <w:lvl w:ilvl="4" w:tplc="FA344AAC">
       <w:start w:val="1"/>
       <w:numFmt w:val="lowerLetter"/>
       <w:lvlText w:val="%5."/>
@@ -1526,7 +1107,7 @@
         <w:ind w:left="3600" w:hanging="360"/>
       </w:pPr>
     </w:lvl>
-    <w:lvl xmlns:w="http://schemas.openxmlformats.org/wordprocessingml/2006/main" w:ilvl="5">
+    <w:lvl w:ilvl="5" w:tplc="FA1A84D0">
       <w:start w:val="1"/>
       <w:numFmt w:val="lowerRoman"/>
       <w:lvlText w:val="%6."/>
@@ -1535,7 +1116,7 @@
         <w:ind w:left="4320" w:hanging="180"/>
       </w:pPr>
     </w:lvl>
-    <w:lvl xmlns:w="http://schemas.openxmlformats.org/wordprocessingml/2006/main" w:ilvl="6">
+    <w:lvl w:ilvl="6" w:tplc="B5E6D664">
       <w:start w:val="1"/>
       <w:numFmt w:val="decimal"/>
       <w:lvlText w:val="%7."/>
@@ -1544,7 +1125,7 @@
         <w:ind w:left="5040" w:hanging="360"/>
       </w:pPr>
     </w:lvl>
-    <w:lvl xmlns:w="http://schemas.openxmlformats.org/wordprocessingml/2006/main" w:ilvl="7">
+    <w:lvl w:ilvl="7" w:tplc="3AC4BE4C">
       <w:start w:val="1"/>
       <w:numFmt w:val="lowerLetter"/>
       <w:lvlText w:val="%8."/>
@@ -1553,7 +1134,7 @@
         <w:ind w:left="5760" w:hanging="360"/>
       </w:pPr>
     </w:lvl>
-    <w:lvl xmlns:w="http://schemas.openxmlformats.org/wordprocessingml/2006/main" w:ilvl="8">
+    <w:lvl w:ilvl="8" w:tplc="12D2455E">
       <w:start w:val="1"/>
       <w:numFmt w:val="lowerRoman"/>
       <w:lvlText w:val="%9."/>
@@ -1563,9 +1144,11 @@
       </w:pPr>
     </w:lvl>
   </w:abstractNum>
-  <w:abstractNum xmlns:w="http://schemas.openxmlformats.org/wordprocessingml/2006/main" w:abstractNumId="3">
-    <w:multiLevelType xmlns:w="http://schemas.openxmlformats.org/wordprocessingml/2006/main" w:val="hybridMultilevel"/>
-    <w:lvl xmlns:w="http://schemas.openxmlformats.org/wordprocessingml/2006/main" w:ilvl="0">
+  <w:abstractNum w:abstractNumId="4" w15:restartNumberingAfterBreak="0">
+    <w:nsid w:val="39437C0D"/>
+    <w:multiLevelType w:val="hybridMultilevel"/>
+    <w:tmpl w:val="8E5E1F18"/>
+    <w:lvl w:ilvl="0" w:tplc="4F1A161A">
       <w:start w:val="1"/>
       <w:numFmt w:val="bullet"/>
       <w:lvlText w:val=""/>
@@ -1574,10 +1157,10 @@
         <w:ind w:left="720" w:hanging="360"/>
       </w:pPr>
       <w:rPr>
-        <w:rFonts w:hint="default" w:ascii="Symbol" w:hAnsi="Symbol"/>
-      </w:rPr>
-    </w:lvl>
-    <w:lvl xmlns:w="http://schemas.openxmlformats.org/wordprocessingml/2006/main" w:ilvl="1">
+        <w:rFonts w:ascii="Symbol" w:hAnsi="Symbol" w:hint="default"/>
+      </w:rPr>
+    </w:lvl>
+    <w:lvl w:ilvl="1" w:tplc="4D04F3CE">
       <w:start w:val="1"/>
       <w:numFmt w:val="bullet"/>
       <w:lvlText w:val="o"/>
@@ -1586,10 +1169,10 @@
         <w:ind w:left="1440" w:hanging="360"/>
       </w:pPr>
       <w:rPr>
-        <w:rFonts w:hint="default" w:ascii="Courier New" w:hAnsi="Courier New"/>
-      </w:rPr>
-    </w:lvl>
-    <w:lvl xmlns:w="http://schemas.openxmlformats.org/wordprocessingml/2006/main" w:ilvl="2">
+        <w:rFonts w:ascii="Courier New" w:hAnsi="Courier New" w:hint="default"/>
+      </w:rPr>
+    </w:lvl>
+    <w:lvl w:ilvl="2" w:tplc="EE48E64E">
       <w:start w:val="1"/>
       <w:numFmt w:val="bullet"/>
       <w:lvlText w:val=""/>
@@ -1598,10 +1181,10 @@
         <w:ind w:left="2160" w:hanging="360"/>
       </w:pPr>
       <w:rPr>
-        <w:rFonts w:hint="default" w:ascii="Wingdings" w:hAnsi="Wingdings"/>
-      </w:rPr>
-    </w:lvl>
-    <w:lvl xmlns:w="http://schemas.openxmlformats.org/wordprocessingml/2006/main" w:ilvl="3">
+        <w:rFonts w:ascii="Wingdings" w:hAnsi="Wingdings" w:hint="default"/>
+      </w:rPr>
+    </w:lvl>
+    <w:lvl w:ilvl="3" w:tplc="F0F0D714">
       <w:start w:val="1"/>
       <w:numFmt w:val="bullet"/>
       <w:lvlText w:val=""/>
@@ -1610,10 +1193,10 @@
         <w:ind w:left="2880" w:hanging="360"/>
       </w:pPr>
       <w:rPr>
-        <w:rFonts w:hint="default" w:ascii="Symbol" w:hAnsi="Symbol"/>
-      </w:rPr>
-    </w:lvl>
-    <w:lvl xmlns:w="http://schemas.openxmlformats.org/wordprocessingml/2006/main" w:ilvl="4">
+        <w:rFonts w:ascii="Symbol" w:hAnsi="Symbol" w:hint="default"/>
+      </w:rPr>
+    </w:lvl>
+    <w:lvl w:ilvl="4" w:tplc="9654BD8E">
       <w:start w:val="1"/>
       <w:numFmt w:val="bullet"/>
       <w:lvlText w:val="o"/>
@@ -1622,10 +1205,10 @@
         <w:ind w:left="3600" w:hanging="360"/>
       </w:pPr>
       <w:rPr>
-        <w:rFonts w:hint="default" w:ascii="Courier New" w:hAnsi="Courier New"/>
-      </w:rPr>
-    </w:lvl>
-    <w:lvl xmlns:w="http://schemas.openxmlformats.org/wordprocessingml/2006/main" w:ilvl="5">
+        <w:rFonts w:ascii="Courier New" w:hAnsi="Courier New" w:hint="default"/>
+      </w:rPr>
+    </w:lvl>
+    <w:lvl w:ilvl="5" w:tplc="85C6636A">
       <w:start w:val="1"/>
       <w:numFmt w:val="bullet"/>
       <w:lvlText w:val=""/>
@@ -1634,10 +1217,10 @@
         <w:ind w:left="4320" w:hanging="360"/>
       </w:pPr>
       <w:rPr>
-        <w:rFonts w:hint="default" w:ascii="Wingdings" w:hAnsi="Wingdings"/>
-      </w:rPr>
-    </w:lvl>
-    <w:lvl xmlns:w="http://schemas.openxmlformats.org/wordprocessingml/2006/main" w:ilvl="6">
+        <w:rFonts w:ascii="Wingdings" w:hAnsi="Wingdings" w:hint="default"/>
+      </w:rPr>
+    </w:lvl>
+    <w:lvl w:ilvl="6" w:tplc="60F61584">
       <w:start w:val="1"/>
       <w:numFmt w:val="bullet"/>
       <w:lvlText w:val=""/>
@@ -1646,10 +1229,10 @@
         <w:ind w:left="5040" w:hanging="360"/>
       </w:pPr>
       <w:rPr>
-        <w:rFonts w:hint="default" w:ascii="Symbol" w:hAnsi="Symbol"/>
-      </w:rPr>
-    </w:lvl>
-    <w:lvl xmlns:w="http://schemas.openxmlformats.org/wordprocessingml/2006/main" w:ilvl="7">
+        <w:rFonts w:ascii="Symbol" w:hAnsi="Symbol" w:hint="default"/>
+      </w:rPr>
+    </w:lvl>
+    <w:lvl w:ilvl="7" w:tplc="C03EB20E">
       <w:start w:val="1"/>
       <w:numFmt w:val="bullet"/>
       <w:lvlText w:val="o"/>
@@ -1658,10 +1241,10 @@
         <w:ind w:left="5760" w:hanging="360"/>
       </w:pPr>
       <w:rPr>
-        <w:rFonts w:hint="default" w:ascii="Courier New" w:hAnsi="Courier New"/>
-      </w:rPr>
-    </w:lvl>
-    <w:lvl xmlns:w="http://schemas.openxmlformats.org/wordprocessingml/2006/main" w:ilvl="8">
+        <w:rFonts w:ascii="Courier New" w:hAnsi="Courier New" w:hint="default"/>
+      </w:rPr>
+    </w:lvl>
+    <w:lvl w:ilvl="8" w:tplc="52063D9C">
       <w:start w:val="1"/>
       <w:numFmt w:val="bullet"/>
       <w:lvlText w:val=""/>
@@ -1670,13 +1253,15 @@
         <w:ind w:left="6480" w:hanging="360"/>
       </w:pPr>
       <w:rPr>
-        <w:rFonts w:hint="default" w:ascii="Wingdings" w:hAnsi="Wingdings"/>
+        <w:rFonts w:ascii="Wingdings" w:hAnsi="Wingdings" w:hint="default"/>
       </w:rPr>
     </w:lvl>
   </w:abstractNum>
-  <w:abstractNum xmlns:w="http://schemas.openxmlformats.org/wordprocessingml/2006/main" w:abstractNumId="2">
-    <w:multiLevelType xmlns:w="http://schemas.openxmlformats.org/wordprocessingml/2006/main" w:val="hybridMultilevel"/>
-    <w:lvl xmlns:w="http://schemas.openxmlformats.org/wordprocessingml/2006/main" w:ilvl="0">
+  <w:abstractNum w:abstractNumId="5" w15:restartNumberingAfterBreak="0">
+    <w:nsid w:val="4FBE03BA"/>
+    <w:multiLevelType w:val="hybridMultilevel"/>
+    <w:tmpl w:val="5774529E"/>
+    <w:lvl w:ilvl="0" w:tplc="09F8B36C">
       <w:start w:val="1"/>
       <w:numFmt w:val="bullet"/>
       <w:lvlText w:val=""/>
@@ -1685,10 +1270,10 @@
         <w:ind w:left="720" w:hanging="360"/>
       </w:pPr>
       <w:rPr>
-        <w:rFonts w:hint="default" w:ascii="Symbol" w:hAnsi="Symbol"/>
-      </w:rPr>
-    </w:lvl>
-    <w:lvl xmlns:w="http://schemas.openxmlformats.org/wordprocessingml/2006/main" w:ilvl="1">
+        <w:rFonts w:ascii="Symbol" w:hAnsi="Symbol" w:hint="default"/>
+      </w:rPr>
+    </w:lvl>
+    <w:lvl w:ilvl="1" w:tplc="CF14D03E">
       <w:start w:val="1"/>
       <w:numFmt w:val="bullet"/>
       <w:lvlText w:val="o"/>
@@ -1697,10 +1282,10 @@
         <w:ind w:left="1440" w:hanging="360"/>
       </w:pPr>
       <w:rPr>
-        <w:rFonts w:hint="default" w:ascii="Courier New" w:hAnsi="Courier New"/>
-      </w:rPr>
-    </w:lvl>
-    <w:lvl xmlns:w="http://schemas.openxmlformats.org/wordprocessingml/2006/main" w:ilvl="2">
+        <w:rFonts w:ascii="Courier New" w:hAnsi="Courier New" w:hint="default"/>
+      </w:rPr>
+    </w:lvl>
+    <w:lvl w:ilvl="2" w:tplc="60E4786E">
       <w:start w:val="1"/>
       <w:numFmt w:val="bullet"/>
       <w:lvlText w:val=""/>
@@ -1709,10 +1294,10 @@
         <w:ind w:left="2160" w:hanging="360"/>
       </w:pPr>
       <w:rPr>
-        <w:rFonts w:hint="default" w:ascii="Wingdings" w:hAnsi="Wingdings"/>
-      </w:rPr>
-    </w:lvl>
-    <w:lvl xmlns:w="http://schemas.openxmlformats.org/wordprocessingml/2006/main" w:ilvl="3">
+        <w:rFonts w:ascii="Wingdings" w:hAnsi="Wingdings" w:hint="default"/>
+      </w:rPr>
+    </w:lvl>
+    <w:lvl w:ilvl="3" w:tplc="8C4CCE16">
       <w:start w:val="1"/>
       <w:numFmt w:val="bullet"/>
       <w:lvlText w:val=""/>
@@ -1721,10 +1306,10 @@
         <w:ind w:left="2880" w:hanging="360"/>
       </w:pPr>
       <w:rPr>
-        <w:rFonts w:hint="default" w:ascii="Symbol" w:hAnsi="Symbol"/>
-      </w:rPr>
-    </w:lvl>
-    <w:lvl xmlns:w="http://schemas.openxmlformats.org/wordprocessingml/2006/main" w:ilvl="4">
+        <w:rFonts w:ascii="Symbol" w:hAnsi="Symbol" w:hint="default"/>
+      </w:rPr>
+    </w:lvl>
+    <w:lvl w:ilvl="4" w:tplc="DF380618">
       <w:start w:val="1"/>
       <w:numFmt w:val="bullet"/>
       <w:lvlText w:val="o"/>
@@ -1733,10 +1318,10 @@
         <w:ind w:left="3600" w:hanging="360"/>
       </w:pPr>
       <w:rPr>
-        <w:rFonts w:hint="default" w:ascii="Courier New" w:hAnsi="Courier New"/>
-      </w:rPr>
-    </w:lvl>
-    <w:lvl xmlns:w="http://schemas.openxmlformats.org/wordprocessingml/2006/main" w:ilvl="5">
+        <w:rFonts w:ascii="Courier New" w:hAnsi="Courier New" w:hint="default"/>
+      </w:rPr>
+    </w:lvl>
+    <w:lvl w:ilvl="5" w:tplc="15466FD2">
       <w:start w:val="1"/>
       <w:numFmt w:val="bullet"/>
       <w:lvlText w:val=""/>
@@ -1745,10 +1330,10 @@
         <w:ind w:left="4320" w:hanging="360"/>
       </w:pPr>
       <w:rPr>
-        <w:rFonts w:hint="default" w:ascii="Wingdings" w:hAnsi="Wingdings"/>
-      </w:rPr>
-    </w:lvl>
-    <w:lvl xmlns:w="http://schemas.openxmlformats.org/wordprocessingml/2006/main" w:ilvl="6">
+        <w:rFonts w:ascii="Wingdings" w:hAnsi="Wingdings" w:hint="default"/>
+      </w:rPr>
+    </w:lvl>
+    <w:lvl w:ilvl="6" w:tplc="585AF530">
       <w:start w:val="1"/>
       <w:numFmt w:val="bullet"/>
       <w:lvlText w:val=""/>
@@ -1757,10 +1342,10 @@
         <w:ind w:left="5040" w:hanging="360"/>
       </w:pPr>
       <w:rPr>
-        <w:rFonts w:hint="default" w:ascii="Symbol" w:hAnsi="Symbol"/>
-      </w:rPr>
-    </w:lvl>
-    <w:lvl xmlns:w="http://schemas.openxmlformats.org/wordprocessingml/2006/main" w:ilvl="7">
+        <w:rFonts w:ascii="Symbol" w:hAnsi="Symbol" w:hint="default"/>
+      </w:rPr>
+    </w:lvl>
+    <w:lvl w:ilvl="7" w:tplc="D4020E72">
       <w:start w:val="1"/>
       <w:numFmt w:val="bullet"/>
       <w:lvlText w:val="o"/>
@@ -1769,10 +1354,10 @@
         <w:ind w:left="5760" w:hanging="360"/>
       </w:pPr>
       <w:rPr>
-        <w:rFonts w:hint="default" w:ascii="Courier New" w:hAnsi="Courier New"/>
-      </w:rPr>
-    </w:lvl>
-    <w:lvl xmlns:w="http://schemas.openxmlformats.org/wordprocessingml/2006/main" w:ilvl="8">
+        <w:rFonts w:ascii="Courier New" w:hAnsi="Courier New" w:hint="default"/>
+      </w:rPr>
+    </w:lvl>
+    <w:lvl w:ilvl="8" w:tplc="A6408F7C">
       <w:start w:val="1"/>
       <w:numFmt w:val="bullet"/>
       <w:lvlText w:val=""/>
@@ -1781,13 +1366,15 @@
         <w:ind w:left="6480" w:hanging="360"/>
       </w:pPr>
       <w:rPr>
-        <w:rFonts w:hint="default" w:ascii="Wingdings" w:hAnsi="Wingdings"/>
+        <w:rFonts w:ascii="Wingdings" w:hAnsi="Wingdings" w:hint="default"/>
       </w:rPr>
     </w:lvl>
   </w:abstractNum>
-  <w:abstractNum xmlns:w="http://schemas.openxmlformats.org/wordprocessingml/2006/main" w:abstractNumId="1">
-    <w:multiLevelType xmlns:w="http://schemas.openxmlformats.org/wordprocessingml/2006/main" w:val="hybridMultilevel"/>
-    <w:lvl xmlns:w="http://schemas.openxmlformats.org/wordprocessingml/2006/main" w:ilvl="0">
+  <w:abstractNum w:abstractNumId="6" w15:restartNumberingAfterBreak="0">
+    <w:nsid w:val="683B6D80"/>
+    <w:multiLevelType w:val="hybridMultilevel"/>
+    <w:tmpl w:val="18827B90"/>
+    <w:lvl w:ilvl="0" w:tplc="CDF611C8">
       <w:start w:val="1"/>
       <w:numFmt w:val="bullet"/>
       <w:lvlText w:val=""/>
@@ -1796,10 +1383,10 @@
         <w:ind w:left="720" w:hanging="360"/>
       </w:pPr>
       <w:rPr>
-        <w:rFonts w:hint="default" w:ascii="Symbol" w:hAnsi="Symbol"/>
-      </w:rPr>
-    </w:lvl>
-    <w:lvl xmlns:w="http://schemas.openxmlformats.org/wordprocessingml/2006/main" w:ilvl="1">
+        <w:rFonts w:ascii="Symbol" w:hAnsi="Symbol" w:hint="default"/>
+      </w:rPr>
+    </w:lvl>
+    <w:lvl w:ilvl="1" w:tplc="A9D24AD4">
       <w:start w:val="1"/>
       <w:numFmt w:val="bullet"/>
       <w:lvlText w:val="o"/>
@@ -1808,10 +1395,10 @@
         <w:ind w:left="1440" w:hanging="360"/>
       </w:pPr>
       <w:rPr>
-        <w:rFonts w:hint="default" w:ascii="Courier New" w:hAnsi="Courier New"/>
-      </w:rPr>
-    </w:lvl>
-    <w:lvl xmlns:w="http://schemas.openxmlformats.org/wordprocessingml/2006/main" w:ilvl="2">
+        <w:rFonts w:ascii="Courier New" w:hAnsi="Courier New" w:hint="default"/>
+      </w:rPr>
+    </w:lvl>
+    <w:lvl w:ilvl="2" w:tplc="312852EA">
       <w:start w:val="1"/>
       <w:numFmt w:val="bullet"/>
       <w:lvlText w:val=""/>
@@ -1820,10 +1407,10 @@
         <w:ind w:left="2160" w:hanging="360"/>
       </w:pPr>
       <w:rPr>
-        <w:rFonts w:hint="default" w:ascii="Wingdings" w:hAnsi="Wingdings"/>
-      </w:rPr>
-    </w:lvl>
-    <w:lvl xmlns:w="http://schemas.openxmlformats.org/wordprocessingml/2006/main" w:ilvl="3">
+        <w:rFonts w:ascii="Wingdings" w:hAnsi="Wingdings" w:hint="default"/>
+      </w:rPr>
+    </w:lvl>
+    <w:lvl w:ilvl="3" w:tplc="5472FCFC">
       <w:start w:val="1"/>
       <w:numFmt w:val="bullet"/>
       <w:lvlText w:val=""/>
@@ -1832,10 +1419,10 @@
         <w:ind w:left="2880" w:hanging="360"/>
       </w:pPr>
       <w:rPr>
-        <w:rFonts w:hint="default" w:ascii="Symbol" w:hAnsi="Symbol"/>
-      </w:rPr>
-    </w:lvl>
-    <w:lvl xmlns:w="http://schemas.openxmlformats.org/wordprocessingml/2006/main" w:ilvl="4">
+        <w:rFonts w:ascii="Symbol" w:hAnsi="Symbol" w:hint="default"/>
+      </w:rPr>
+    </w:lvl>
+    <w:lvl w:ilvl="4" w:tplc="0144C6D0">
       <w:start w:val="1"/>
       <w:numFmt w:val="bullet"/>
       <w:lvlText w:val="o"/>
@@ -1844,10 +1431,10 @@
         <w:ind w:left="3600" w:hanging="360"/>
       </w:pPr>
       <w:rPr>
-        <w:rFonts w:hint="default" w:ascii="Courier New" w:hAnsi="Courier New"/>
-      </w:rPr>
-    </w:lvl>
-    <w:lvl xmlns:w="http://schemas.openxmlformats.org/wordprocessingml/2006/main" w:ilvl="5">
+        <w:rFonts w:ascii="Courier New" w:hAnsi="Courier New" w:hint="default"/>
+      </w:rPr>
+    </w:lvl>
+    <w:lvl w:ilvl="5" w:tplc="AF500F46">
       <w:start w:val="1"/>
       <w:numFmt w:val="bullet"/>
       <w:lvlText w:val=""/>
@@ -1856,10 +1443,10 @@
         <w:ind w:left="4320" w:hanging="360"/>
       </w:pPr>
       <w:rPr>
-        <w:rFonts w:hint="default" w:ascii="Wingdings" w:hAnsi="Wingdings"/>
-      </w:rPr>
-    </w:lvl>
-    <w:lvl xmlns:w="http://schemas.openxmlformats.org/wordprocessingml/2006/main" w:ilvl="6">
+        <w:rFonts w:ascii="Wingdings" w:hAnsi="Wingdings" w:hint="default"/>
+      </w:rPr>
+    </w:lvl>
+    <w:lvl w:ilvl="6" w:tplc="3BCEC89A">
       <w:start w:val="1"/>
       <w:numFmt w:val="bullet"/>
       <w:lvlText w:val=""/>
@@ -1868,10 +1455,10 @@
         <w:ind w:left="5040" w:hanging="360"/>
       </w:pPr>
       <w:rPr>
-        <w:rFonts w:hint="default" w:ascii="Symbol" w:hAnsi="Symbol"/>
-      </w:rPr>
-    </w:lvl>
-    <w:lvl xmlns:w="http://schemas.openxmlformats.org/wordprocessingml/2006/main" w:ilvl="7">
+        <w:rFonts w:ascii="Symbol" w:hAnsi="Symbol" w:hint="default"/>
+      </w:rPr>
+    </w:lvl>
+    <w:lvl w:ilvl="7" w:tplc="399EC6E8">
       <w:start w:val="1"/>
       <w:numFmt w:val="bullet"/>
       <w:lvlText w:val="o"/>
@@ -1880,10 +1467,10 @@
         <w:ind w:left="5760" w:hanging="360"/>
       </w:pPr>
       <w:rPr>
-        <w:rFonts w:hint="default" w:ascii="Courier New" w:hAnsi="Courier New"/>
-      </w:rPr>
-    </w:lvl>
-    <w:lvl xmlns:w="http://schemas.openxmlformats.org/wordprocessingml/2006/main" w:ilvl="8">
+        <w:rFonts w:ascii="Courier New" w:hAnsi="Courier New" w:hint="default"/>
+      </w:rPr>
+    </w:lvl>
+    <w:lvl w:ilvl="8" w:tplc="466AE374">
       <w:start w:val="1"/>
       <w:numFmt w:val="bullet"/>
       <w:lvlText w:val=""/>
@@ -1892,40 +1479,40 @@
         <w:ind w:left="6480" w:hanging="360"/>
       </w:pPr>
       <w:rPr>
-        <w:rFonts w:hint="default" w:ascii="Wingdings" w:hAnsi="Wingdings"/>
+        <w:rFonts w:ascii="Wingdings" w:hAnsi="Wingdings" w:hint="default"/>
       </w:rPr>
     </w:lvl>
   </w:abstractNum>
-  <w:num w:numId="7">
-    <w:abstractNumId w:val="7"/>
+  <w:num w:numId="1" w16cid:durableId="787088520">
+    <w:abstractNumId w:val="4"/>
   </w:num>
-  <w:num w:numId="6">
-    <w:abstractNumId w:val="6"/>
+  <w:num w:numId="2" w16cid:durableId="514541089">
+    <w:abstractNumId w:val="0"/>
   </w:num>
-  <w:num w:numId="5">
+  <w:num w:numId="3" w16cid:durableId="498883390">
     <w:abstractNumId w:val="5"/>
   </w:num>
-  <w:num w:numId="4">
-    <w:abstractNumId w:val="4"/>
-  </w:num>
-  <w:num w:numId="3">
+  <w:num w:numId="4" w16cid:durableId="1425107508">
     <w:abstractNumId w:val="3"/>
   </w:num>
-  <w:num w:numId="2">
+  <w:num w:numId="5" w16cid:durableId="582296091">
+    <w:abstractNumId w:val="1"/>
+  </w:num>
+  <w:num w:numId="6" w16cid:durableId="1305624834">
     <w:abstractNumId w:val="2"/>
   </w:num>
-  <w:num w:numId="1">
-    <w:abstractNumId w:val="1"/>
+  <w:num w:numId="7" w16cid:durableId="817838824">
+    <w:abstractNumId w:val="6"/>
   </w:num>
 </w:numbering>
 </file>
 
 <file path=word/styles.xml><?xml version="1.0" encoding="utf-8"?>
-<w:styles xmlns:wp14="http://schemas.microsoft.com/office/word/2010/wordprocessingDrawing" xmlns:mc="http://schemas.openxmlformats.org/markup-compatibility/2006" xmlns:r="http://schemas.openxmlformats.org/officeDocument/2006/relationships" xmlns:w="http://schemas.openxmlformats.org/wordprocessingml/2006/main" xmlns:w14="http://schemas.microsoft.com/office/word/2010/wordml" xmlns:w15="http://schemas.microsoft.com/office/word/2012/wordml" mc:Ignorable="w14 w15 wp14">
+<w:styles xmlns:mc="http://schemas.openxmlformats.org/markup-compatibility/2006" xmlns:r="http://schemas.openxmlformats.org/officeDocument/2006/relationships" xmlns:w="http://schemas.openxmlformats.org/wordprocessingml/2006/main" xmlns:w14="http://schemas.microsoft.com/office/word/2010/wordml" xmlns:w15="http://schemas.microsoft.com/office/word/2012/wordml" xmlns:w16cex="http://schemas.microsoft.com/office/word/2018/wordml/cex" xmlns:w16cid="http://schemas.microsoft.com/office/word/2016/wordml/cid" xmlns:w16="http://schemas.microsoft.com/office/word/2018/wordml" xmlns:w16sdtdh="http://schemas.microsoft.com/office/word/2020/wordml/sdtdatahash" xmlns:w16se="http://schemas.microsoft.com/office/word/2015/wordml/symex" mc:Ignorable="w14 w15 w16se w16cid w16 w16cex w16sdtdh">
   <w:docDefaults>
     <w:rPrDefault>
       <w:rPr>
-        <w:rFonts w:asciiTheme="minorHAnsi" w:hAnsiTheme="minorHAnsi" w:eastAsiaTheme="minorHAnsi" w:cstheme="minorBidi"/>
+        <w:rFonts w:asciiTheme="minorHAnsi" w:eastAsiaTheme="minorHAnsi" w:hAnsiTheme="minorHAnsi" w:cstheme="minorBidi"/>
         <w:sz w:val="22"/>
         <w:szCs w:val="22"/>
         <w:lang w:val="en-US" w:eastAsia="en-US" w:bidi="ar-SA"/>
@@ -1937,17 +1524,17 @@
       </w:pPr>
     </w:pPrDefault>
   </w:docDefaults>
-  <w:latentStyles w:defLockedState="0" w:defUIPriority="99" w:defSemiHidden="0" w:defUnhideWhenUsed="0" w:defQFormat="0" w:count="371">
+  <w:latentStyles w:defLockedState="0" w:defUIPriority="99" w:defSemiHidden="0" w:defUnhideWhenUsed="0" w:defQFormat="0" w:count="376">
     <w:lsdException w:name="Normal" w:uiPriority="0" w:qFormat="1"/>
     <w:lsdException w:name="heading 1" w:uiPriority="9" w:qFormat="1"/>
-    <w:lsdException w:name="heading 2" w:uiPriority="9" w:semiHidden="1" w:unhideWhenUsed="1" w:qFormat="1"/>
-    <w:lsdException w:name="heading 3" w:uiPriority="9" w:semiHidden="1" w:unhideWhenUsed="1" w:qFormat="1"/>
-    <w:lsdException w:name="heading 4" w:uiPriority="9" w:semiHidden="1" w:unhideWhenUsed="1" w:qFormat="1"/>
-    <w:lsdException w:name="heading 5" w:uiPriority="9" w:semiHidden="1" w:unhideWhenUsed="1" w:qFormat="1"/>
-    <w:lsdException w:name="heading 6" w:uiPriority="9" w:semiHidden="1" w:unhideWhenUsed="1" w:qFormat="1"/>
-    <w:lsdException w:name="heading 7" w:uiPriority="9" w:semiHidden="1" w:unhideWhenUsed="1" w:qFormat="1"/>
-    <w:lsdException w:name="heading 8" w:uiPriority="9" w:semiHidden="1" w:unhideWhenUsed="1" w:qFormat="1"/>
-    <w:lsdException w:name="heading 9" w:uiPriority="9" w:semiHidden="1" w:unhideWhenUsed="1" w:qFormat="1"/>
+    <w:lsdException w:name="heading 2" w:semiHidden="1" w:uiPriority="9" w:unhideWhenUsed="1" w:qFormat="1"/>
+    <w:lsdException w:name="heading 3" w:semiHidden="1" w:uiPriority="9" w:unhideWhenUsed="1" w:qFormat="1"/>
+    <w:lsdException w:name="heading 4" w:semiHidden="1" w:uiPriority="9" w:unhideWhenUsed="1" w:qFormat="1"/>
+    <w:lsdException w:name="heading 5" w:semiHidden="1" w:uiPriority="9" w:unhideWhenUsed="1" w:qFormat="1"/>
+    <w:lsdException w:name="heading 6" w:semiHidden="1" w:uiPriority="9" w:unhideWhenUsed="1" w:qFormat="1"/>
+    <w:lsdException w:name="heading 7" w:semiHidden="1" w:uiPriority="9" w:unhideWhenUsed="1" w:qFormat="1"/>
+    <w:lsdException w:name="heading 8" w:semiHidden="1" w:uiPriority="9" w:unhideWhenUsed="1" w:qFormat="1"/>
+    <w:lsdException w:name="heading 9" w:semiHidden="1" w:uiPriority="9" w:unhideWhenUsed="1" w:qFormat="1"/>
     <w:lsdException w:name="index 1" w:semiHidden="1" w:unhideWhenUsed="1"/>
     <w:lsdException w:name="index 2" w:semiHidden="1" w:unhideWhenUsed="1"/>
     <w:lsdException w:name="index 3" w:semiHidden="1" w:unhideWhenUsed="1"/>
@@ -1957,22 +1544,22 @@
     <w:lsdException w:name="index 7" w:semiHidden="1" w:unhideWhenUsed="1"/>
     <w:lsdException w:name="index 8" w:semiHidden="1" w:unhideWhenUsed="1"/>
     <w:lsdException w:name="index 9" w:semiHidden="1" w:unhideWhenUsed="1"/>
-    <w:lsdException w:name="toc 1" w:uiPriority="39" w:semiHidden="1" w:unhideWhenUsed="1"/>
-    <w:lsdException w:name="toc 2" w:uiPriority="39" w:semiHidden="1" w:unhideWhenUsed="1"/>
-    <w:lsdException w:name="toc 3" w:uiPriority="39" w:semiHidden="1" w:unhideWhenUsed="1"/>
-    <w:lsdException w:name="toc 4" w:uiPriority="39" w:semiHidden="1" w:unhideWhenUsed="1"/>
-    <w:lsdException w:name="toc 5" w:uiPriority="39" w:semiHidden="1" w:unhideWhenUsed="1"/>
-    <w:lsdException w:name="toc 6" w:uiPriority="39" w:semiHidden="1" w:unhideWhenUsed="1"/>
-    <w:lsdException w:name="toc 7" w:uiPriority="39" w:semiHidden="1" w:unhideWhenUsed="1"/>
-    <w:lsdException w:name="toc 8" w:uiPriority="39" w:semiHidden="1" w:unhideWhenUsed="1"/>
-    <w:lsdException w:name="toc 9" w:uiPriority="39" w:semiHidden="1" w:unhideWhenUsed="1"/>
+    <w:lsdException w:name="toc 1" w:semiHidden="1" w:uiPriority="39" w:unhideWhenUsed="1"/>
+    <w:lsdException w:name="toc 2" w:semiHidden="1" w:uiPriority="39" w:unhideWhenUsed="1"/>
+    <w:lsdException w:name="toc 3" w:semiHidden="1" w:uiPriority="39" w:unhideWhenUsed="1"/>
+    <w:lsdException w:name="toc 4" w:semiHidden="1" w:uiPriority="39" w:unhideWhenUsed="1"/>
+    <w:lsdException w:name="toc 5" w:semiHidden="1" w:uiPriority="39" w:unhideWhenUsed="1"/>
+    <w:lsdException w:name="toc 6" w:semiHidden="1" w:uiPriority="39" w:unhideWhenUsed="1"/>
+    <w:lsdException w:name="toc 7" w:semiHidden="1" w:uiPriority="39" w:unhideWhenUsed="1"/>
+    <w:lsdException w:name="toc 8" w:semiHidden="1" w:uiPriority="39" w:unhideWhenUsed="1"/>
+    <w:lsdException w:name="toc 9" w:semiHidden="1" w:uiPriority="39" w:unhideWhenUsed="1"/>
     <w:lsdException w:name="Normal Indent" w:semiHidden="1" w:unhideWhenUsed="1"/>
     <w:lsdException w:name="footnote text" w:semiHidden="1" w:unhideWhenUsed="1"/>
     <w:lsdException w:name="annotation text" w:semiHidden="1" w:unhideWhenUsed="1"/>
     <w:lsdException w:name="header" w:semiHidden="1" w:unhideWhenUsed="1"/>
     <w:lsdException w:name="footer" w:semiHidden="1" w:unhideWhenUsed="1"/>
     <w:lsdException w:name="index heading" w:semiHidden="1" w:unhideWhenUsed="1"/>
-    <w:lsdException w:name="caption" w:uiPriority="35" w:semiHidden="1" w:unhideWhenUsed="1" w:qFormat="1"/>
+    <w:lsdException w:name="caption" w:semiHidden="1" w:uiPriority="35" w:unhideWhenUsed="1" w:qFormat="1"/>
     <w:lsdException w:name="table of figures" w:semiHidden="1" w:unhideWhenUsed="1"/>
     <w:lsdException w:name="envelope address" w:semiHidden="1" w:unhideWhenUsed="1"/>
     <w:lsdException w:name="envelope return" w:semiHidden="1" w:unhideWhenUsed="1"/>
@@ -2003,7 +1590,7 @@
     <w:lsdException w:name="Title" w:uiPriority="10" w:qFormat="1"/>
     <w:lsdException w:name="Closing" w:semiHidden="1" w:unhideWhenUsed="1"/>
     <w:lsdException w:name="Signature" w:semiHidden="1" w:unhideWhenUsed="1"/>
-    <w:lsdException w:name="Default Paragraph Font" w:uiPriority="1" w:semiHidden="1" w:unhideWhenUsed="1"/>
+    <w:lsdException w:name="Default Paragraph Font" w:semiHidden="1" w:uiPriority="1" w:unhideWhenUsed="1"/>
     <w:lsdException w:name="Body Text" w:semiHidden="1" w:unhideWhenUsed="1"/>
     <w:lsdException w:name="Body Text Indent" w:semiHidden="1" w:unhideWhenUsed="1"/>
     <w:lsdException w:name="List Continue" w:semiHidden="1" w:unhideWhenUsed="1"/>
@@ -2203,8 +1790,8 @@
     <w:lsdException w:name="Subtle Reference" w:uiPriority="31" w:qFormat="1"/>
     <w:lsdException w:name="Intense Reference" w:uiPriority="32" w:qFormat="1"/>
     <w:lsdException w:name="Book Title" w:uiPriority="33" w:qFormat="1"/>
-    <w:lsdException w:name="Bibliography" w:uiPriority="37" w:semiHidden="1" w:unhideWhenUsed="1"/>
-    <w:lsdException w:name="TOC Heading" w:uiPriority="39" w:semiHidden="1" w:unhideWhenUsed="1" w:qFormat="1"/>
+    <w:lsdException w:name="Bibliography" w:semiHidden="1" w:uiPriority="37" w:unhideWhenUsed="1"/>
+    <w:lsdException w:name="TOC Heading" w:semiHidden="1" w:uiPriority="39" w:unhideWhenUsed="1" w:qFormat="1"/>
     <w:lsdException w:name="Plain Table 1" w:uiPriority="41"/>
     <w:lsdException w:name="Plain Table 2" w:uiPriority="42"/>
     <w:lsdException w:name="Plain Table 3" w:uiPriority="43"/>
@@ -2309,18 +1896,23 @@
     <w:lsdException w:name="List Table 5 Dark Accent 6" w:uiPriority="50"/>
     <w:lsdException w:name="List Table 6 Colorful Accent 6" w:uiPriority="51"/>
     <w:lsdException w:name="List Table 7 Colorful Accent 6" w:uiPriority="52"/>
+    <w:lsdException w:name="Mention" w:semiHidden="1" w:unhideWhenUsed="1"/>
+    <w:lsdException w:name="Smart Hyperlink" w:semiHidden="1" w:unhideWhenUsed="1"/>
+    <w:lsdException w:name="Hashtag" w:semiHidden="1" w:unhideWhenUsed="1"/>
+    <w:lsdException w:name="Unresolved Mention" w:semiHidden="1" w:unhideWhenUsed="1"/>
+    <w:lsdException w:name="Smart Link" w:semiHidden="1" w:unhideWhenUsed="1"/>
   </w:latentStyles>
-  <w:style w:type="paragraph" w:styleId="Normal" w:default="1">
+  <w:style w:type="paragraph" w:default="1" w:styleId="Normal">
     <w:name w:val="Normal"/>
     <w:qFormat/>
   </w:style>
-  <w:style w:type="character" w:styleId="DefaultParagraphFont" w:default="1">
+  <w:style w:type="character" w:default="1" w:styleId="DefaultParagraphFont">
     <w:name w:val="Default Paragraph Font"/>
     <w:uiPriority w:val="1"/>
     <w:semiHidden/>
     <w:unhideWhenUsed/>
   </w:style>
-  <w:style w:type="table" w:styleId="TableNormal" w:default="1">
+  <w:style w:type="table" w:default="1" w:styleId="TableNormal">
     <w:name w:val="Normal Table"/>
     <w:uiPriority w:val="99"/>
     <w:semiHidden/>
@@ -2335,52 +1927,52 @@
       </w:tblCellMar>
     </w:tblPr>
   </w:style>
-  <w:style w:type="numbering" w:styleId="NoList" w:default="1">
+  <w:style w:type="numbering" w:default="1" w:styleId="NoList">
     <w:name w:val="No List"/>
     <w:uiPriority w:val="99"/>
     <w:semiHidden/>
     <w:unhideWhenUsed/>
   </w:style>
-  <w:style xmlns:w14="http://schemas.microsoft.com/office/word/2010/wordml" xmlns:mc="http://schemas.openxmlformats.org/markup-compatibility/2006" xmlns:w="http://schemas.openxmlformats.org/wordprocessingml/2006/main" w:type="character" w:styleId="TitleChar" w:customStyle="1" mc:Ignorable="w14">
-    <w:name xmlns:w="http://schemas.openxmlformats.org/wordprocessingml/2006/main" w:val="Title Char"/>
-    <w:basedOn xmlns:w="http://schemas.openxmlformats.org/wordprocessingml/2006/main" w:val="DefaultParagraphFont"/>
-    <w:link xmlns:w="http://schemas.openxmlformats.org/wordprocessingml/2006/main" w:val="Title"/>
-    <w:uiPriority xmlns:w="http://schemas.openxmlformats.org/wordprocessingml/2006/main" w:val="10"/>
-    <w:rPr xmlns:w="http://schemas.openxmlformats.org/wordprocessingml/2006/main">
-      <w:rFonts w:asciiTheme="majorHAnsi" w:hAnsiTheme="majorHAnsi" w:eastAsiaTheme="majorEastAsia" w:cstheme="majorBidi"/>
+  <w:style w:type="character" w:customStyle="1" w:styleId="TitleChar">
+    <w:name w:val="Title Char"/>
+    <w:basedOn w:val="DefaultParagraphFont"/>
+    <w:link w:val="Title"/>
+    <w:uiPriority w:val="10"/>
+    <w:rPr>
+      <w:rFonts w:asciiTheme="majorHAnsi" w:eastAsiaTheme="majorEastAsia" w:hAnsiTheme="majorHAnsi" w:cstheme="majorBidi"/>
       <w:spacing w:val="-10"/>
       <w:kern w:val="28"/>
       <w:sz w:val="56"/>
       <w:szCs w:val="56"/>
     </w:rPr>
   </w:style>
-  <w:style xmlns:w14="http://schemas.microsoft.com/office/word/2010/wordml" xmlns:mc="http://schemas.openxmlformats.org/markup-compatibility/2006" xmlns:w="http://schemas.openxmlformats.org/wordprocessingml/2006/main" w:type="paragraph" w:styleId="Title" mc:Ignorable="w14">
-    <w:name xmlns:w="http://schemas.openxmlformats.org/wordprocessingml/2006/main" w:val="Title"/>
-    <w:basedOn xmlns:w="http://schemas.openxmlformats.org/wordprocessingml/2006/main" w:val="Normal"/>
-    <w:next xmlns:w="http://schemas.openxmlformats.org/wordprocessingml/2006/main" w:val="Normal"/>
-    <w:link xmlns:w="http://schemas.openxmlformats.org/wordprocessingml/2006/main" w:val="TitleChar"/>
-    <w:uiPriority xmlns:w="http://schemas.openxmlformats.org/wordprocessingml/2006/main" w:val="10"/>
-    <w:qFormat xmlns:w="http://schemas.openxmlformats.org/wordprocessingml/2006/main"/>
-    <w:pPr xmlns:w="http://schemas.openxmlformats.org/wordprocessingml/2006/main">
-      <w:spacing xmlns:w="http://schemas.openxmlformats.org/wordprocessingml/2006/main" w:after="0" w:line="240" w:lineRule="auto"/>
-      <w:contextualSpacing xmlns:w="http://schemas.openxmlformats.org/wordprocessingml/2006/main"/>
+  <w:style w:type="paragraph" w:styleId="Title">
+    <w:name w:val="Title"/>
+    <w:basedOn w:val="Normal"/>
+    <w:next w:val="Normal"/>
+    <w:link w:val="TitleChar"/>
+    <w:uiPriority w:val="10"/>
+    <w:qFormat/>
+    <w:pPr>
+      <w:spacing w:after="0" w:line="240" w:lineRule="auto"/>
+      <w:contextualSpacing/>
     </w:pPr>
-    <w:rPr xmlns:w="http://schemas.openxmlformats.org/wordprocessingml/2006/main">
-      <w:rFonts w:asciiTheme="majorHAnsi" w:hAnsiTheme="majorHAnsi" w:eastAsiaTheme="majorEastAsia" w:cstheme="majorBidi"/>
+    <w:rPr>
+      <w:rFonts w:asciiTheme="majorHAnsi" w:eastAsiaTheme="majorEastAsia" w:hAnsiTheme="majorHAnsi" w:cstheme="majorBidi"/>
       <w:spacing w:val="-10"/>
       <w:kern w:val="28"/>
       <w:sz w:val="56"/>
       <w:szCs w:val="56"/>
     </w:rPr>
   </w:style>
-  <w:style xmlns:w14="http://schemas.microsoft.com/office/word/2010/wordml" xmlns:mc="http://schemas.openxmlformats.org/markup-compatibility/2006" xmlns:w="http://schemas.openxmlformats.org/wordprocessingml/2006/main" w:type="paragraph" w:styleId="ListParagraph" mc:Ignorable="w14">
-    <w:name xmlns:w="http://schemas.openxmlformats.org/wordprocessingml/2006/main" w:val="List Paragraph"/>
-    <w:basedOn xmlns:w="http://schemas.openxmlformats.org/wordprocessingml/2006/main" w:val="Normal"/>
-    <w:uiPriority xmlns:w="http://schemas.openxmlformats.org/wordprocessingml/2006/main" w:val="34"/>
-    <w:qFormat xmlns:w="http://schemas.openxmlformats.org/wordprocessingml/2006/main"/>
-    <w:pPr xmlns:w="http://schemas.openxmlformats.org/wordprocessingml/2006/main">
-      <w:ind xmlns:w="http://schemas.openxmlformats.org/wordprocessingml/2006/main" w:left="720"/>
-      <w:contextualSpacing xmlns:w="http://schemas.openxmlformats.org/wordprocessingml/2006/main"/>
+  <w:style w:type="paragraph" w:styleId="ListParagraph">
+    <w:name w:val="List Paragraph"/>
+    <w:basedOn w:val="Normal"/>
+    <w:uiPriority w:val="34"/>
+    <w:qFormat/>
+    <w:pPr>
+      <w:ind w:left="720"/>
+      <w:contextualSpacing/>
     </w:pPr>
   </w:style>
 </w:styles>
@@ -2648,6 +2240,21 @@
 </file>
 
 <file path=customXml/item1.xml><?xml version="1.0" encoding="utf-8"?>
+<p:properties xmlns:p="http://schemas.microsoft.com/office/2006/metadata/properties" xmlns:xsi="http://www.w3.org/2001/XMLSchema-instance" xmlns:pc="http://schemas.microsoft.com/office/infopath/2007/PartnerControls">
+  <documentManagement/>
+</p:properties>
+</file>
+
+<file path=customXml/item2.xml><?xml version="1.0" encoding="utf-8"?>
+<?mso-contentType ?>
+<FormTemplates xmlns="http://schemas.microsoft.com/sharepoint/v3/contenttype/forms">
+  <Display>DocumentLibraryForm</Display>
+  <Edit>DocumentLibraryForm</Edit>
+  <New>DocumentLibraryForm</New>
+</FormTemplates>
+</file>
+
+<file path=customXml/item3.xml><?xml version="1.0" encoding="utf-8"?>
 <ct:contentTypeSchema xmlns:ct="http://schemas.microsoft.com/office/2006/metadata/contentType" xmlns:ma="http://schemas.microsoft.com/office/2006/metadata/properties/metaAttributes" ct:_="" ma:_="" ma:contentTypeName="Document" ma:contentTypeID="0x010100DC88C5F7ED967241B3C1B23F7D8FE943" ma:contentTypeVersion="10" ma:contentTypeDescription="Create a new document." ma:contentTypeScope="" ma:versionID="0500d2a4d189bfd2cd95983d6486ec91">
   <xsd:schema xmlns:xsd="http://www.w3.org/2001/XMLSchema" xmlns:xs="http://www.w3.org/2001/XMLSchema" xmlns:p="http://schemas.microsoft.com/office/2006/metadata/properties" xmlns:ns2="b6a19767-1883-4ae5-86d0-5dd274dd8983" targetNamespace="http://schemas.microsoft.com/office/2006/metadata/properties" ma:root="true" ma:fieldsID="51cc84d281eae70be64b1fb4808b6790" ns2:_="">
     <xsd:import namespace="b6a19767-1883-4ae5-86d0-5dd274dd8983"/>
@@ -2831,29 +2438,37 @@
 </ct:contentTypeSchema>
 </file>
 
-<file path=customXml/item2.xml><?xml version="1.0" encoding="utf-8"?>
-<?mso-contentType ?>
-<FormTemplates xmlns="http://schemas.microsoft.com/sharepoint/v3/contenttype/forms">
-  <Display>DocumentLibraryForm</Display>
-  <Edit>DocumentLibraryForm</Edit>
-  <New>DocumentLibraryForm</New>
-</FormTemplates>
-</file>
-
-<file path=customXml/item3.xml><?xml version="1.0" encoding="utf-8"?>
-<p:properties xmlns:p="http://schemas.microsoft.com/office/2006/metadata/properties" xmlns:xsi="http://www.w3.org/2001/XMLSchema-instance" xmlns:pc="http://schemas.microsoft.com/office/infopath/2007/PartnerControls">
-  <documentManagement/>
-</p:properties>
-</file>
-
 <file path=customXml/itemProps1.xml><?xml version="1.0" encoding="utf-8"?>
-<ds:datastoreItem xmlns:ds="http://schemas.openxmlformats.org/officeDocument/2006/customXml" ds:itemID="{77C31B36-E63C-4916-814F-48AF7399F551}"/>
+<ds:datastoreItem xmlns:ds="http://schemas.openxmlformats.org/officeDocument/2006/customXml" ds:itemID="{1701B4C0-31E1-4459-BF84-2D53E18FA95D}">
+  <ds:schemaRefs>
+    <ds:schemaRef ds:uri="http://schemas.microsoft.com/office/2006/metadata/properties"/>
+    <ds:schemaRef ds:uri="http://schemas.microsoft.com/office/infopath/2007/PartnerControls"/>
+  </ds:schemaRefs>
+</ds:datastoreItem>
 </file>
 
 <file path=customXml/itemProps2.xml><?xml version="1.0" encoding="utf-8"?>
-<ds:datastoreItem xmlns:ds="http://schemas.openxmlformats.org/officeDocument/2006/customXml" ds:itemID="{A8823B62-0D06-45D1-99D2-853161FF909B}"/>
+<ds:datastoreItem xmlns:ds="http://schemas.openxmlformats.org/officeDocument/2006/customXml" ds:itemID="{A8823B62-0D06-45D1-99D2-853161FF909B}">
+  <ds:schemaRefs>
+    <ds:schemaRef ds:uri="http://schemas.microsoft.com/sharepoint/v3/contenttype/forms"/>
+  </ds:schemaRefs>
+</ds:datastoreItem>
 </file>
 
 <file path=customXml/itemProps3.xml><?xml version="1.0" encoding="utf-8"?>
-<ds:datastoreItem xmlns:ds="http://schemas.openxmlformats.org/officeDocument/2006/customXml" ds:itemID="{1701B4C0-31E1-4459-BF84-2D53E18FA95D}"/>
+<ds:datastoreItem xmlns:ds="http://schemas.openxmlformats.org/officeDocument/2006/customXml" ds:itemID="{77C31B36-E63C-4916-814F-48AF7399F551}">
+  <ds:schemaRefs>
+    <ds:schemaRef ds:uri="http://schemas.microsoft.com/office/2006/metadata/contentType"/>
+    <ds:schemaRef ds:uri="http://schemas.microsoft.com/office/2006/metadata/properties/metaAttributes"/>
+    <ds:schemaRef ds:uri="http://www.w3.org/2001/XMLSchema"/>
+    <ds:schemaRef ds:uri="http://schemas.microsoft.com/office/2006/metadata/properties"/>
+    <ds:schemaRef ds:uri="b6a19767-1883-4ae5-86d0-5dd274dd8983"/>
+    <ds:schemaRef ds:uri="http://schemas.microsoft.com/office/2006/documentManagement/types"/>
+    <ds:schemaRef ds:uri="http://schemas.microsoft.com/office/infopath/2007/PartnerControls"/>
+    <ds:schemaRef ds:uri="http://schemas.openxmlformats.org/package/2006/metadata/core-properties"/>
+    <ds:schemaRef ds:uri="http://purl.org/dc/elements/1.1/"/>
+    <ds:schemaRef ds:uri="http://purl.org/dc/terms/"/>
+    <ds:schemaRef ds:uri="http://schemas.microsoft.com/internal/obd"/>
+  </ds:schemaRefs>
+</ds:datastoreItem>
 </file>